--- a/Regular-Expressions-Assignment_1_.docx
+++ b/Regular-Expressions-Assignment_1_.docx
@@ -74,7 +74,6 @@
         <w:t xml:space="preserve"> </w:t>
       </w:r>
       <w:proofErr w:type="spellStart"/>
-      <w:proofErr w:type="gramStart"/>
       <w:r>
         <w:t>Python:Exercises</w:t>
       </w:r>
@@ -83,7 +82,6 @@
         <w:t>::</w:t>
       </w:r>
       <w:proofErr w:type="spellStart"/>
-      <w:proofErr w:type="gramEnd"/>
       <w:r>
         <w:t>PHP:exercises</w:t>
       </w:r>
@@ -99,7 +97,6 @@
           <w:bCs/>
         </w:rPr>
       </w:pPr>
-      <w:proofErr w:type="gramStart"/>
       <w:r>
         <w:rPr>
           <w:b/>
@@ -108,7 +105,6 @@
         </w:rPr>
         <w:t>SOL :</w:t>
       </w:r>
-      <w:proofErr w:type="gramEnd"/>
       <w:r>
         <w:rPr>
           <w:b/>
@@ -129,12 +125,10 @@
       <w:pPr>
         <w:spacing w:after="0"/>
       </w:pPr>
-      <w:proofErr w:type="gramStart"/>
       <w:r>
         <w:t>print(</w:t>
       </w:r>
       <w:proofErr w:type="spellStart"/>
-      <w:proofErr w:type="gramEnd"/>
       <w:r>
         <w:t>re.sub</w:t>
       </w:r>
@@ -182,15 +176,7 @@
       </w:r>
       <w:proofErr w:type="spellEnd"/>
       <w:r>
-        <w:t xml:space="preserve"> using the dictionary below and remove everything (commas (,)</w:t>
-      </w:r>
-      <w:proofErr w:type="gramStart"/>
-      <w:r>
-        <w:t>, !</w:t>
-      </w:r>
-      <w:proofErr w:type="gramEnd"/>
-      <w:r>
-        <w:t>, XXXX, ;, etc.) from the columns except words.</w:t>
+        <w:t xml:space="preserve"> using the dictionary below and remove everything (commas (,), !, XXXX, ;, etc.) from the columns except words.</w:t>
       </w:r>
     </w:p>
     <w:p>
@@ -205,15 +191,7 @@
         <w:t xml:space="preserve"> </w:t>
       </w:r>
       <w:r>
-        <w:t>{'SUMMARY</w:t>
-      </w:r>
-      <w:proofErr w:type="gramStart"/>
-      <w:r>
-        <w:t>' :</w:t>
-      </w:r>
-      <w:proofErr w:type="gramEnd"/>
-      <w:r>
-        <w:t xml:space="preserve"> ['hello, world!', 'XXXXX test', '123four, five:; six...']}</w:t>
+        <w:t>{'SUMMARY' : ['hello, world!', 'XXXXX test', '123four, five:; six...']}</w:t>
       </w:r>
     </w:p>
     <w:p>
@@ -275,28 +253,15 @@
         <w:spacing w:after="0"/>
       </w:pPr>
       <w:r>
-        <w:t xml:space="preserve">import pandas as </w:t>
-      </w:r>
-      <w:proofErr w:type="gramStart"/>
-      <w:r>
-        <w:t>pd</w:t>
-      </w:r>
-      <w:proofErr w:type="gramEnd"/>
-    </w:p>
-    <w:p>
-      <w:pPr>
-        <w:spacing w:after="0"/>
-      </w:pPr>
-      <w:r>
-        <w:t>dictionary = {'SUMMARY</w:t>
-      </w:r>
-      <w:proofErr w:type="gramStart"/>
-      <w:r>
-        <w:t>':[</w:t>
-      </w:r>
-      <w:proofErr w:type="gramEnd"/>
-      <w:r>
-        <w:t xml:space="preserve">'hello, </w:t>
+        <w:t>import pandas as pd</w:t>
+      </w:r>
+    </w:p>
+    <w:p>
+      <w:pPr>
+        <w:spacing w:after="0"/>
+      </w:pPr>
+      <w:r>
+        <w:t xml:space="preserve">dictionary = {'SUMMARY':['hello, </w:t>
       </w:r>
       <w:proofErr w:type="spellStart"/>
       <w:r>
@@ -320,12 +285,10 @@
         <w:t>=</w:t>
       </w:r>
       <w:proofErr w:type="spellStart"/>
-      <w:proofErr w:type="gramStart"/>
       <w:r>
         <w:t>pd.DataFrame</w:t>
       </w:r>
       <w:proofErr w:type="spellEnd"/>
-      <w:proofErr w:type="gramEnd"/>
       <w:r>
         <w:t>(dictionary)</w:t>
       </w:r>
@@ -346,12 +309,10 @@
         <w:t xml:space="preserve">for col in </w:t>
       </w:r>
       <w:proofErr w:type="spellStart"/>
-      <w:proofErr w:type="gramStart"/>
       <w:r>
         <w:t>df.columns</w:t>
       </w:r>
       <w:proofErr w:type="spellEnd"/>
-      <w:proofErr w:type="gramEnd"/>
       <w:r>
         <w:t>:</w:t>
       </w:r>
@@ -380,12 +341,10 @@
         <w:t>[col].</w:t>
       </w:r>
       <w:proofErr w:type="spellStart"/>
-      <w:proofErr w:type="gramStart"/>
       <w:r>
         <w:t>str.replace</w:t>
       </w:r>
       <w:proofErr w:type="spellEnd"/>
-      <w:proofErr w:type="gramEnd"/>
       <w:r>
         <w:t>(pat," ",regex=True)</w:t>
       </w:r>
@@ -436,12 +395,10 @@
         <w:t xml:space="preserve">The use of the </w:t>
       </w:r>
       <w:proofErr w:type="spellStart"/>
-      <w:proofErr w:type="gramStart"/>
       <w:r>
         <w:t>re.compile</w:t>
       </w:r>
       <w:proofErr w:type="spellEnd"/>
-      <w:proofErr w:type="gramEnd"/>
       <w:r>
         <w:t>() method is mandatory.</w:t>
       </w:r>
@@ -494,12 +451,10 @@
         <w:t xml:space="preserve">    pat = </w:t>
       </w:r>
       <w:proofErr w:type="spellStart"/>
-      <w:proofErr w:type="gramStart"/>
       <w:r>
         <w:t>re.compile</w:t>
       </w:r>
       <w:proofErr w:type="spellEnd"/>
-      <w:proofErr w:type="gramEnd"/>
       <w:r>
         <w:t>(r"\b\w{4}\b")</w:t>
       </w:r>
@@ -512,12 +467,10 @@
         <w:t xml:space="preserve">    return </w:t>
       </w:r>
       <w:proofErr w:type="spellStart"/>
-      <w:proofErr w:type="gramStart"/>
       <w:r>
         <w:t>pat.findall</w:t>
       </w:r>
       <w:proofErr w:type="spellEnd"/>
-      <w:proofErr w:type="gramEnd"/>
       <w:r>
         <w:t>(text)</w:t>
       </w:r>
@@ -587,23 +540,13 @@
         <w:t xml:space="preserve"> </w:t>
       </w:r>
       <w:r>
-        <w:t xml:space="preserve">Create a function in python to find all </w:t>
-      </w:r>
-      <w:proofErr w:type="gramStart"/>
-      <w:r>
-        <w:t>three, four, and five character</w:t>
-      </w:r>
-      <w:proofErr w:type="gramEnd"/>
-      <w:r>
-        <w:t xml:space="preserve"> words in a string. The use of the </w:t>
-      </w:r>
-      <w:proofErr w:type="spellStart"/>
-      <w:proofErr w:type="gramStart"/>
+        <w:t xml:space="preserve">Create a function in python to find all three, four, and five character words in a string. The use of the </w:t>
+      </w:r>
+      <w:proofErr w:type="spellStart"/>
       <w:r>
         <w:t>re.compile</w:t>
       </w:r>
       <w:proofErr w:type="spellEnd"/>
-      <w:proofErr w:type="gramEnd"/>
       <w:r>
         <w:t>() method is mandatory.</w:t>
       </w:r>
@@ -664,12 +607,10 @@
         <w:t>=</w:t>
       </w:r>
       <w:proofErr w:type="spellStart"/>
-      <w:proofErr w:type="gramStart"/>
       <w:r>
         <w:t>re.compile</w:t>
       </w:r>
       <w:proofErr w:type="spellEnd"/>
-      <w:proofErr w:type="gramEnd"/>
       <w:r>
         <w:t>(r"\b\w{3,5}\b")</w:t>
       </w:r>
@@ -682,12 +623,10 @@
         <w:t xml:space="preserve">    word=</w:t>
       </w:r>
       <w:proofErr w:type="spellStart"/>
-      <w:proofErr w:type="gramStart"/>
       <w:r>
         <w:t>re.findall</w:t>
       </w:r>
       <w:proofErr w:type="spellEnd"/>
-      <w:proofErr w:type="gramEnd"/>
       <w:r>
         <w:t>(</w:t>
       </w:r>
@@ -705,13 +644,8 @@
         <w:spacing w:after="0"/>
       </w:pPr>
       <w:r>
-        <w:t xml:space="preserve">    return </w:t>
-      </w:r>
-      <w:proofErr w:type="gramStart"/>
-      <w:r>
-        <w:t>word</w:t>
-      </w:r>
-      <w:proofErr w:type="gramEnd"/>
+        <w:t xml:space="preserve">    return word</w:t>
+      </w:r>
     </w:p>
     <w:p>
       <w:pPr>
@@ -761,15 +695,7 @@
         <w:t xml:space="preserve"> Create a function in Python </w:t>
       </w:r>
       <w:r>
-        <w:t xml:space="preserve">to remove the parenthesis </w:t>
-      </w:r>
-      <w:proofErr w:type="gramStart"/>
-      <w:r>
-        <w:t>in</w:t>
-      </w:r>
-      <w:proofErr w:type="gramEnd"/>
-      <w:r>
-        <w:t xml:space="preserve"> a list of strings.</w:t>
+        <w:t>to remove the parenthesis in a list of strings.</w:t>
       </w:r>
       <w:r>
         <w:t xml:space="preserve"> </w:t>
@@ -778,12 +704,10 @@
         <w:t xml:space="preserve">The use of the </w:t>
       </w:r>
       <w:proofErr w:type="spellStart"/>
-      <w:proofErr w:type="gramStart"/>
       <w:r>
         <w:t>re.compile</w:t>
       </w:r>
       <w:proofErr w:type="spellEnd"/>
-      <w:proofErr w:type="gramEnd"/>
       <w:r>
         <w:t>() method is mandatory.</w:t>
       </w:r>
@@ -913,19 +837,11 @@
       </w:r>
       <w:proofErr w:type="spellStart"/>
       <w:r>
-        <w:t>remove_</w:t>
-      </w:r>
-      <w:proofErr w:type="gramStart"/>
-      <w:r>
-        <w:t>par</w:t>
-      </w:r>
-      <w:proofErr w:type="spellEnd"/>
-      <w:r>
-        <w:t>(</w:t>
-      </w:r>
-      <w:proofErr w:type="gramEnd"/>
-      <w:r>
-        <w:t>):</w:t>
+        <w:t>remove_par</w:t>
+      </w:r>
+      <w:proofErr w:type="spellEnd"/>
+      <w:r>
+        <w:t>():</w:t>
       </w:r>
     </w:p>
     <w:p>
@@ -965,15 +881,7 @@
       </w:r>
       <w:proofErr w:type="spellEnd"/>
       <w:r>
-        <w:t>(r"[</w:t>
-      </w:r>
-      <w:proofErr w:type="gramStart"/>
-      <w:r>
-        <w:t>\(</w:t>
-      </w:r>
-      <w:proofErr w:type="gramEnd"/>
-      <w:r>
-        <w:t>\)]")</w:t>
+        <w:t>(r"[\(\)]")</w:t>
       </w:r>
     </w:p>
     <w:p>
@@ -1013,15 +921,7 @@
       </w:r>
       <w:proofErr w:type="spellEnd"/>
       <w:r>
-        <w:t>(rspace1,"</w:t>
-      </w:r>
-      <w:proofErr w:type="gramStart"/>
-      <w:r>
-        <w:t>",item</w:t>
-      </w:r>
-      <w:proofErr w:type="gramEnd"/>
-      <w:r>
-        <w:t>)</w:t>
+        <w:t>(rspace1,"",item)</w:t>
       </w:r>
     </w:p>
     <w:p>
@@ -1037,15 +937,7 @@
       </w:r>
       <w:proofErr w:type="spellEnd"/>
       <w:r>
-        <w:t>(rspace</w:t>
-      </w:r>
-      <w:proofErr w:type="gramStart"/>
-      <w:r>
-        <w:t>2,"."</w:t>
-      </w:r>
-      <w:proofErr w:type="gramEnd"/>
-      <w:r>
-        <w:t>,test)</w:t>
+        <w:t>(rspace2,".",test)</w:t>
       </w:r>
     </w:p>
     <w:p>
@@ -1063,19 +955,11 @@
       </w:r>
       <w:proofErr w:type="spellStart"/>
       <w:r>
-        <w:t>remove_</w:t>
-      </w:r>
-      <w:proofErr w:type="gramStart"/>
-      <w:r>
-        <w:t>par</w:t>
-      </w:r>
-      <w:proofErr w:type="spellEnd"/>
-      <w:r>
-        <w:t>(</w:t>
-      </w:r>
-      <w:proofErr w:type="gramEnd"/>
-      <w:r>
-        <w:t>)</w:t>
+        <w:t>remove_par</w:t>
+      </w:r>
+      <w:proofErr w:type="spellEnd"/>
+      <w:r>
+        <w:t>()</w:t>
       </w:r>
     </w:p>
     <w:p/>
@@ -1195,18 +1079,10 @@
         <w:t>Note-</w:t>
       </w:r>
       <w:r>
-        <w:t xml:space="preserve"> Store given sample text in the text file and then </w:t>
-      </w:r>
-      <w:proofErr w:type="gramStart"/>
-      <w:r>
-        <w:t xml:space="preserve">to </w:t>
-      </w:r>
-      <w:r>
-        <w:t>remove</w:t>
-      </w:r>
-      <w:proofErr w:type="gramEnd"/>
-      <w:r>
-        <w:t xml:space="preserve"> the parenthesis</w:t>
+        <w:t xml:space="preserve"> Store given sample text in the text file and then to </w:t>
+      </w:r>
+      <w:r>
+        <w:t>remove the parenthesis</w:t>
       </w:r>
       <w:r>
         <w:t xml:space="preserve"> area from the text.</w:t>
@@ -1334,12 +1210,10 @@
         <w:t xml:space="preserve">        </w:t>
       </w:r>
       <w:proofErr w:type="spellStart"/>
-      <w:proofErr w:type="gramStart"/>
       <w:r>
         <w:t>wr.write</w:t>
       </w:r>
       <w:proofErr w:type="spellEnd"/>
-      <w:proofErr w:type="gramEnd"/>
       <w:r>
         <w:t>(</w:t>
       </w:r>
@@ -1405,12 +1279,10 @@
         <w:t xml:space="preserve">        text = </w:t>
       </w:r>
       <w:proofErr w:type="spellStart"/>
-      <w:proofErr w:type="gramStart"/>
       <w:r>
         <w:t>d.read</w:t>
       </w:r>
       <w:proofErr w:type="spellEnd"/>
-      <w:proofErr w:type="gramEnd"/>
       <w:r>
         <w:t>()</w:t>
       </w:r>
@@ -1441,15 +1313,7 @@
       </w:r>
       <w:proofErr w:type="spellEnd"/>
       <w:r>
-        <w:t>(r"\([^</w:t>
-      </w:r>
-      <w:proofErr w:type="gramStart"/>
-      <w:r>
-        <w:t>)]+</w:t>
-      </w:r>
-      <w:proofErr w:type="gramEnd"/>
-      <w:r>
-        <w:t>\)","",text)</w:t>
+        <w:t>(r"\([^)]+\)","",text)</w:t>
       </w:r>
     </w:p>
     <w:p>
@@ -1484,12 +1348,10 @@
         <w:t xml:space="preserve">    </w:t>
       </w:r>
       <w:proofErr w:type="spellStart"/>
-      <w:proofErr w:type="gramStart"/>
       <w:r>
         <w:t>wr.write</w:t>
       </w:r>
       <w:proofErr w:type="spellEnd"/>
-      <w:proofErr w:type="gramEnd"/>
       <w:r>
         <w:t>("\n")</w:t>
       </w:r>
@@ -1502,12 +1364,10 @@
         <w:t xml:space="preserve">    </w:t>
       </w:r>
       <w:proofErr w:type="spellStart"/>
-      <w:proofErr w:type="gramStart"/>
       <w:r>
         <w:t>wr.write</w:t>
       </w:r>
       <w:proofErr w:type="spellEnd"/>
-      <w:proofErr w:type="gramEnd"/>
       <w:r>
         <w:t>(</w:t>
       </w:r>
@@ -1683,12 +1543,10 @@
         <w:t xml:space="preserve"> = </w:t>
       </w:r>
       <w:proofErr w:type="spellStart"/>
-      <w:proofErr w:type="gramStart"/>
       <w:r>
         <w:t>re.split</w:t>
       </w:r>
       <w:proofErr w:type="spellEnd"/>
-      <w:proofErr w:type="gramEnd"/>
       <w:r>
         <w:t>(r"(?=[A-Z])",</w:t>
       </w:r>
@@ -1787,14 +1645,12 @@
       <w:r>
         <w:t xml:space="preserve">ImportantTopic </w:t>
       </w:r>
-      <w:proofErr w:type="gramStart"/>
       <w:r>
         <w:t>3</w:t>
       </w:r>
       <w:r>
         <w:t>InPython</w:t>
       </w:r>
-      <w:proofErr w:type="gramEnd"/>
     </w:p>
     <w:p>
       <w:pPr>
@@ -1870,17 +1726,12 @@
         <w:t>=</w:t>
       </w:r>
       <w:proofErr w:type="spellStart"/>
-      <w:proofErr w:type="gramStart"/>
       <w:r>
         <w:t>re.sub</w:t>
       </w:r>
       <w:proofErr w:type="spellEnd"/>
       <w:r>
-        <w:t>(</w:t>
-      </w:r>
-      <w:proofErr w:type="gramEnd"/>
-      <w:r>
-        <w:t>r"\d"," ",</w:t>
+        <w:t>(r"\d"," ",</w:t>
       </w:r>
       <w:proofErr w:type="spellStart"/>
       <w:r>
@@ -1899,12 +1750,10 @@
         <w:t xml:space="preserve">    return </w:t>
       </w:r>
       <w:proofErr w:type="spellStart"/>
-      <w:proofErr w:type="gramStart"/>
       <w:r>
         <w:t>nsplit</w:t>
       </w:r>
       <w:proofErr w:type="spellEnd"/>
-      <w:proofErr w:type="gramEnd"/>
     </w:p>
     <w:p>
       <w:pPr>
@@ -2107,15 +1956,7 @@
       </w:r>
       <w:proofErr w:type="spellEnd"/>
       <w:r>
-        <w:t>(r"</w:t>
-      </w:r>
-      <w:proofErr w:type="gramStart"/>
-      <w:r>
-        <w:t>(?=</w:t>
-      </w:r>
-      <w:proofErr w:type="gramEnd"/>
-      <w:r>
-        <w:t>[A-Z|0-9])"," ",</w:t>
+        <w:t>(r"(?=[A-Z|0-9])"," ",</w:t>
       </w:r>
       <w:proofErr w:type="spellStart"/>
       <w:r>
@@ -2134,12 +1975,10 @@
         <w:t xml:space="preserve">    return </w:t>
       </w:r>
       <w:proofErr w:type="spellStart"/>
-      <w:proofErr w:type="gramStart"/>
       <w:r>
         <w:t>nsplit</w:t>
       </w:r>
       <w:proofErr w:type="spellEnd"/>
-      <w:proofErr w:type="gramEnd"/>
     </w:p>
     <w:p>
       <w:pPr>
@@ -2209,15 +2048,7 @@
       </w:r>
       <w:proofErr w:type="spellEnd"/>
       <w:r>
-        <w:t xml:space="preserve"> extract the first 6 letters of each country and </w:t>
-      </w:r>
-      <w:proofErr w:type="gramStart"/>
-      <w:r>
-        <w:t>store</w:t>
-      </w:r>
-      <w:proofErr w:type="gramEnd"/>
-      <w:r>
-        <w:t xml:space="preserve"> in the </w:t>
+        <w:t xml:space="preserve"> extract the first 6 letters of each country and store in the </w:t>
       </w:r>
       <w:proofErr w:type="spellStart"/>
       <w:r>
@@ -2286,13 +2117,8 @@
         <w:spacing w:after="0"/>
       </w:pPr>
       <w:r>
-        <w:t xml:space="preserve">import pandas as </w:t>
-      </w:r>
-      <w:proofErr w:type="gramStart"/>
-      <w:r>
-        <w:t>pd</w:t>
-      </w:r>
-      <w:proofErr w:type="gramEnd"/>
+        <w:t>import pandas as pd</w:t>
+      </w:r>
     </w:p>
     <w:p>
       <w:pPr>
@@ -2307,13 +2133,8 @@
         <w:t>=</w:t>
       </w:r>
       <w:proofErr w:type="spellStart"/>
-      <w:proofErr w:type="gramStart"/>
-      <w:r>
-        <w:t>pd.read</w:t>
-      </w:r>
-      <w:proofErr w:type="gramEnd"/>
-      <w:r>
-        <w:t>_csv</w:t>
+      <w:r>
+        <w:t>pd.read_csv</w:t>
       </w:r>
       <w:proofErr w:type="spellEnd"/>
       <w:r>
@@ -2336,12 +2157,10 @@
         <w:t>(data=</w:t>
       </w:r>
       <w:proofErr w:type="spellStart"/>
-      <w:proofErr w:type="gramStart"/>
       <w:r>
         <w:t>df,columns</w:t>
       </w:r>
       <w:proofErr w:type="spellEnd"/>
-      <w:proofErr w:type="gramEnd"/>
       <w:r>
         <w:t>=['Country'])</w:t>
       </w:r>
@@ -2352,15 +2171,7 @@
       </w:pPr>
       <w:r>
         <w:lastRenderedPageBreak/>
-        <w:t>df2 = df1['Country'].</w:t>
-      </w:r>
-      <w:proofErr w:type="gramStart"/>
-      <w:r>
-        <w:t>str[</w:t>
-      </w:r>
-      <w:proofErr w:type="gramEnd"/>
-      <w:r>
-        <w:t>:6]</w:t>
+        <w:t>df2 = df1['Country'].str[:6]</w:t>
       </w:r>
     </w:p>
     <w:p>
@@ -2436,15 +2247,7 @@
         <w:spacing w:after="0"/>
       </w:pPr>
       <w:r>
-        <w:t xml:space="preserve">    pats= r"[A-Za-z0-9</w:t>
-      </w:r>
-      <w:proofErr w:type="gramStart"/>
-      <w:r>
-        <w:t>_]+</w:t>
-      </w:r>
-      <w:proofErr w:type="gramEnd"/>
-      <w:r>
-        <w:t>$"</w:t>
+        <w:t xml:space="preserve">    pats= r"[A-Za-z0-9_]+$"</w:t>
       </w:r>
     </w:p>
     <w:p>
@@ -2463,12 +2266,10 @@
         <w:t xml:space="preserve"> = </w:t>
       </w:r>
       <w:proofErr w:type="spellStart"/>
-      <w:proofErr w:type="gramStart"/>
       <w:r>
         <w:t>re.match</w:t>
       </w:r>
       <w:proofErr w:type="spellEnd"/>
-      <w:proofErr w:type="gramEnd"/>
       <w:r>
         <w:t>(</w:t>
       </w:r>
@@ -2489,12 +2290,10 @@
         <w:t xml:space="preserve">    return </w:t>
       </w:r>
       <w:proofErr w:type="spellStart"/>
-      <w:proofErr w:type="gramStart"/>
       <w:r>
         <w:t>validstr</w:t>
       </w:r>
       <w:proofErr w:type="spellEnd"/>
-      <w:proofErr w:type="gramEnd"/>
     </w:p>
     <w:p>
       <w:pPr>
@@ -2511,15 +2310,7 @@
       </w:r>
       <w:proofErr w:type="spellEnd"/>
       <w:r>
-        <w:t xml:space="preserve"> = </w:t>
-      </w:r>
-      <w:proofErr w:type="gramStart"/>
-      <w:r>
-        <w:t>input(</w:t>
-      </w:r>
-      <w:proofErr w:type="gramEnd"/>
-      <w:r>
-        <w:t>"Please enter a sentence :")</w:t>
+        <w:t xml:space="preserve"> = input("Please enter a sentence :")</w:t>
       </w:r>
     </w:p>
     <w:p>
@@ -2551,15 +2342,7 @@
         <w:spacing w:after="0"/>
       </w:pPr>
       <w:r>
-        <w:t xml:space="preserve">    </w:t>
-      </w:r>
-      <w:proofErr w:type="gramStart"/>
-      <w:r>
-        <w:t>print(</w:t>
-      </w:r>
-      <w:proofErr w:type="gramEnd"/>
-      <w:r>
-        <w:t>"</w:t>
+        <w:t xml:space="preserve">    print("</w:t>
       </w:r>
       <w:proofErr w:type="spellStart"/>
       <w:r>
@@ -2583,14 +2366,9 @@
         <w:spacing w:after="0"/>
       </w:pPr>
       <w:r>
-        <w:t xml:space="preserve">    </w:t>
-      </w:r>
-      <w:proofErr w:type="gramStart"/>
-      <w:r>
-        <w:t>print(</w:t>
-      </w:r>
-      <w:proofErr w:type="spellStart"/>
-      <w:proofErr w:type="gramEnd"/>
+        <w:t xml:space="preserve">    print(</w:t>
+      </w:r>
+      <w:proofErr w:type="spellStart"/>
       <w:r>
         <w:t>f"invalid:Does</w:t>
       </w:r>
@@ -2666,15 +2444,7 @@
         <w:spacing w:after="0"/>
       </w:pPr>
       <w:r>
-        <w:t xml:space="preserve">strs = </w:t>
-      </w:r>
-      <w:proofErr w:type="gramStart"/>
-      <w:r>
-        <w:t>input(</w:t>
-      </w:r>
-      <w:proofErr w:type="gramEnd"/>
-      <w:r>
-        <w:t>"Please enter a sentence :")</w:t>
+        <w:t>strs = input("Please enter a sentence :")</w:t>
       </w:r>
     </w:p>
     <w:p>
@@ -2685,12 +2455,10 @@
         <w:t xml:space="preserve">checks = </w:t>
       </w:r>
       <w:proofErr w:type="spellStart"/>
-      <w:proofErr w:type="gramStart"/>
       <w:r>
         <w:t>re.match</w:t>
       </w:r>
       <w:proofErr w:type="spellEnd"/>
-      <w:proofErr w:type="gramEnd"/>
       <w:r>
         <w:t>(</w:t>
       </w:r>
@@ -2716,14 +2484,9 @@
         <w:spacing w:after="0"/>
       </w:pPr>
       <w:r>
-        <w:t xml:space="preserve">    </w:t>
-      </w:r>
-      <w:proofErr w:type="gramStart"/>
-      <w:r>
-        <w:t>print(</w:t>
-      </w:r>
-      <w:proofErr w:type="spellStart"/>
-      <w:proofErr w:type="gramEnd"/>
+        <w:t xml:space="preserve">    print(</w:t>
+      </w:r>
+      <w:proofErr w:type="spellStart"/>
       <w:r>
         <w:t>f"Congrats</w:t>
       </w:r>
@@ -2745,14 +2508,9 @@
         <w:spacing w:after="0"/>
       </w:pPr>
       <w:r>
-        <w:t xml:space="preserve">    </w:t>
-      </w:r>
-      <w:proofErr w:type="gramStart"/>
-      <w:r>
-        <w:t>print(</w:t>
-      </w:r>
-      <w:proofErr w:type="spellStart"/>
-      <w:proofErr w:type="gramEnd"/>
+        <w:t xml:space="preserve">    print(</w:t>
+      </w:r>
+      <w:proofErr w:type="spellStart"/>
       <w:r>
         <w:t>f"Sorry</w:t>
       </w:r>
@@ -2773,25 +2531,12 @@
         <w:t>Question 13-</w:t>
       </w:r>
       <w:r>
-        <w:t xml:space="preserve"> Write a Python program to remove leading zeros from an IP </w:t>
-      </w:r>
-      <w:proofErr w:type="gramStart"/>
-      <w:r>
-        <w:t>address</w:t>
-      </w:r>
-      <w:proofErr w:type="gramEnd"/>
-    </w:p>
-    <w:p>
-      <w:r>
-        <w:t xml:space="preserve">Still working </w:t>
-      </w:r>
-      <w:proofErr w:type="gramStart"/>
-      <w:r>
-        <w:t>in</w:t>
-      </w:r>
-      <w:proofErr w:type="gramEnd"/>
-      <w:r>
-        <w:t xml:space="preserve"> this.</w:t>
+        <w:t xml:space="preserve"> Write a Python program to remove leading zeros from an IP address</w:t>
+      </w:r>
+    </w:p>
+    <w:p>
+      <w:r>
+        <w:t>Still working in this.</w:t>
       </w:r>
     </w:p>
     <w:p>
@@ -2814,23 +2559,7 @@
           <w:b/>
           <w:bCs/>
         </w:rPr>
-        <w:t xml:space="preserve">Sample </w:t>
-      </w:r>
-      <w:proofErr w:type="gramStart"/>
-      <w:r>
-        <w:rPr>
-          <w:b/>
-          <w:bCs/>
-        </w:rPr>
-        <w:t>text :</w:t>
-      </w:r>
-      <w:proofErr w:type="gramEnd"/>
-      <w:r>
-        <w:rPr>
-          <w:b/>
-          <w:bCs/>
-        </w:rPr>
-        <w:t xml:space="preserve"> </w:t>
+        <w:t xml:space="preserve">Sample text : </w:t>
       </w:r>
       <w:r>
         <w:t xml:space="preserve"> '</w:t>
@@ -2872,11 +2601,9 @@
       <w:r>
         <w:t>th</w:t>
       </w:r>
-      <w:proofErr w:type="gramStart"/>
       <w:r>
         <w:t xml:space="preserve"> 1947</w:t>
       </w:r>
-      <w:proofErr w:type="gramEnd"/>
     </w:p>
     <w:p>
       <w:r>
@@ -2930,13 +2657,8 @@
         <w:t>strdate</w:t>
       </w:r>
       <w:proofErr w:type="spellEnd"/>
-      <w:proofErr w:type="gramStart"/>
-      <w:r>
-        <w:t>=[</w:t>
-      </w:r>
-      <w:proofErr w:type="gramEnd"/>
-      <w:r>
-        <w:t>]</w:t>
+      <w:r>
+        <w:t>=[]</w:t>
       </w:r>
     </w:p>
     <w:p>
@@ -2949,15 +2671,7 @@
       </w:r>
       <w:proofErr w:type="spellEnd"/>
       <w:r>
-        <w:t xml:space="preserve"> = r"(January|Feburary|March|April|May|June|July|August|September|October|November|</w:t>
-      </w:r>
-      <w:proofErr w:type="gramStart"/>
-      <w:r>
-        <w:t>December)\</w:t>
-      </w:r>
-      <w:proofErr w:type="gramEnd"/>
-      <w:r>
-        <w:t>s+(\d+)(?:st|nd|rd|th)\s+(\d{4})"</w:t>
+        <w:t xml:space="preserve"> = r"(January|Feburary|March|April|May|June|July|August|September|October|November|December)\s+(\d+)(?:st|nd|rd|th)\s+(\d{4})"</w:t>
       </w:r>
     </w:p>
     <w:p>
@@ -2977,13 +2691,8 @@
         <w:t>stringdate.txt","r</w:t>
       </w:r>
       <w:proofErr w:type="spellEnd"/>
-      <w:proofErr w:type="gramStart"/>
-      <w:r>
-        <w:t>")as</w:t>
-      </w:r>
-      <w:proofErr w:type="gramEnd"/>
-      <w:r>
-        <w:t xml:space="preserve"> r:</w:t>
+      <w:r>
+        <w:t>")as r:</w:t>
       </w:r>
     </w:p>
     <w:p>
@@ -3002,12 +2711,10 @@
         <w:t xml:space="preserve"> = </w:t>
       </w:r>
       <w:proofErr w:type="spellStart"/>
-      <w:proofErr w:type="gramStart"/>
       <w:r>
         <w:t>r.read</w:t>
       </w:r>
       <w:proofErr w:type="spellEnd"/>
-      <w:proofErr w:type="gramEnd"/>
       <w:r>
         <w:t>()</w:t>
       </w:r>
@@ -3025,12 +2732,10 @@
         <w:t xml:space="preserve"> = </w:t>
       </w:r>
       <w:proofErr w:type="spellStart"/>
-      <w:proofErr w:type="gramStart"/>
       <w:r>
         <w:t>re.findall</w:t>
       </w:r>
       <w:proofErr w:type="spellEnd"/>
-      <w:proofErr w:type="gramEnd"/>
       <w:r>
         <w:t>(</w:t>
       </w:r>
@@ -3077,15 +2782,7 @@
       </w:r>
       <w:proofErr w:type="spellEnd"/>
       <w:r>
-        <w:t>="</w:t>
-      </w:r>
-      <w:proofErr w:type="gramStart"/>
-      <w:r>
-        <w:t>".join</w:t>
-      </w:r>
-      <w:proofErr w:type="gramEnd"/>
-      <w:r>
-        <w:t>(str(item))</w:t>
+        <w:t>="".join(str(item))</w:t>
       </w:r>
     </w:p>
     <w:p>
@@ -3106,18 +2803,13 @@
       </w:r>
       <w:proofErr w:type="spellEnd"/>
       <w:r>
-        <w:t>(r"[\(\'\),]","</w:t>
-      </w:r>
-      <w:proofErr w:type="gramStart"/>
-      <w:r>
-        <w:t>",</w:t>
+        <w:t>(r"[\(\'\),]","",</w:t>
       </w:r>
       <w:proofErr w:type="spellStart"/>
       <w:r>
         <w:t>joinstr</w:t>
       </w:r>
       <w:proofErr w:type="spellEnd"/>
-      <w:proofErr w:type="gramEnd"/>
       <w:r>
         <w:t>)</w:t>
       </w:r>
@@ -3151,12 +2843,10 @@
         <w:t xml:space="preserve">        </w:t>
       </w:r>
       <w:proofErr w:type="spellStart"/>
-      <w:proofErr w:type="gramStart"/>
       <w:r>
         <w:t>r.write</w:t>
       </w:r>
       <w:proofErr w:type="spellEnd"/>
-      <w:proofErr w:type="gramEnd"/>
       <w:r>
         <w:t>("\n")</w:t>
       </w:r>
@@ -3169,12 +2859,10 @@
         <w:t xml:space="preserve">        </w:t>
       </w:r>
       <w:proofErr w:type="spellStart"/>
-      <w:proofErr w:type="gramStart"/>
       <w:r>
         <w:t>r.write</w:t>
       </w:r>
       <w:proofErr w:type="spellEnd"/>
-      <w:proofErr w:type="gramEnd"/>
       <w:r>
         <w:t>(</w:t>
       </w:r>
@@ -3219,34 +2907,17 @@
         <w:t>Question 15-</w:t>
       </w:r>
       <w:r>
-        <w:t xml:space="preserve"> Write a Python program to </w:t>
-      </w:r>
-      <w:proofErr w:type="gramStart"/>
-      <w:r>
-        <w:t>search</w:t>
-      </w:r>
-      <w:proofErr w:type="gramEnd"/>
-      <w:r>
-        <w:t xml:space="preserve"> some literals strings in a string. </w:t>
-      </w:r>
-    </w:p>
-    <w:p>
-      <w:r>
-        <w:rPr>
-          <w:b/>
-          <w:bCs/>
-        </w:rPr>
-        <w:t xml:space="preserve">Sample </w:t>
-      </w:r>
-      <w:proofErr w:type="gramStart"/>
-      <w:r>
-        <w:rPr>
-          <w:b/>
-          <w:bCs/>
-        </w:rPr>
-        <w:t>text :</w:t>
-      </w:r>
-      <w:proofErr w:type="gramEnd"/>
+        <w:t xml:space="preserve"> Write a Python program to search some literals strings in a string. </w:t>
+      </w:r>
+    </w:p>
+    <w:p>
+      <w:r>
+        <w:rPr>
+          <w:b/>
+          <w:bCs/>
+        </w:rPr>
+        <w:t>Sample text :</w:t>
+      </w:r>
       <w:r>
         <w:t xml:space="preserve"> 'The quick brown fox jumps over the lazy dog.'</w:t>
       </w:r>
@@ -3257,17 +2928,8 @@
           <w:b/>
           <w:bCs/>
         </w:rPr>
-        <w:t xml:space="preserve">Searched </w:t>
-      </w:r>
-      <w:proofErr w:type="gramStart"/>
-      <w:r>
-        <w:rPr>
-          <w:b/>
-          <w:bCs/>
-        </w:rPr>
-        <w:t>words :</w:t>
-      </w:r>
-      <w:proofErr w:type="gramEnd"/>
+        <w:t>Searched words :</w:t>
+      </w:r>
       <w:r>
         <w:t xml:space="preserve"> 'fox', 'dog', 'horse'</w:t>
       </w:r>
@@ -3303,174 +2965,159 @@
         <w:t xml:space="preserve">def </w:t>
       </w:r>
       <w:proofErr w:type="spellStart"/>
-      <w:proofErr w:type="gramStart"/>
       <w:r>
         <w:t>searchlit</w:t>
       </w:r>
       <w:proofErr w:type="spellEnd"/>
       <w:r>
+        <w:t xml:space="preserve">(text, </w:t>
+      </w:r>
+      <w:proofErr w:type="spellStart"/>
+      <w:r>
+        <w:t>search_words</w:t>
+      </w:r>
+      <w:proofErr w:type="spellEnd"/>
+      <w:r>
+        <w:t>):</w:t>
+      </w:r>
+    </w:p>
+    <w:p>
+      <w:pPr>
+        <w:spacing w:after="0"/>
+      </w:pPr>
+      <w:r>
+        <w:t xml:space="preserve">    </w:t>
+      </w:r>
+      <w:proofErr w:type="spellStart"/>
+      <w:r>
+        <w:t>fowords</w:t>
+      </w:r>
+      <w:proofErr w:type="spellEnd"/>
+      <w:r>
+        <w:t xml:space="preserve"> = [word for word in swords if word in text]</w:t>
+      </w:r>
+    </w:p>
+    <w:p>
+      <w:pPr>
+        <w:spacing w:after="0"/>
+      </w:pPr>
+      <w:r>
+        <w:t xml:space="preserve">    return </w:t>
+      </w:r>
+      <w:proofErr w:type="spellStart"/>
+      <w:r>
+        <w:t>fowords</w:t>
+      </w:r>
+      <w:proofErr w:type="spellEnd"/>
+    </w:p>
+    <w:p>
+      <w:pPr>
+        <w:spacing w:after="0"/>
+      </w:pPr>
+    </w:p>
+    <w:p>
+      <w:pPr>
+        <w:spacing w:after="0"/>
+      </w:pPr>
+      <w:proofErr w:type="spellStart"/>
+      <w:r>
+        <w:t>sampletext</w:t>
+      </w:r>
+      <w:proofErr w:type="spellEnd"/>
+      <w:r>
+        <w:t xml:space="preserve"> = 'The quick brown fox jumps over the lazy dog.'</w:t>
+      </w:r>
+    </w:p>
+    <w:p>
+      <w:pPr>
+        <w:spacing w:after="0"/>
+      </w:pPr>
+      <w:r>
+        <w:t>swords = ['fox', 'dog', 'horse']</w:t>
+      </w:r>
+    </w:p>
+    <w:p>
+      <w:pPr>
+        <w:spacing w:after="0"/>
+      </w:pPr>
+    </w:p>
+    <w:p>
+      <w:pPr>
+        <w:spacing w:after="0"/>
+      </w:pPr>
+      <w:r>
+        <w:t xml:space="preserve">result = </w:t>
+      </w:r>
+      <w:proofErr w:type="spellStart"/>
+      <w:r>
+        <w:t>searchlit</w:t>
+      </w:r>
+      <w:proofErr w:type="spellEnd"/>
+      <w:r>
         <w:t>(</w:t>
       </w:r>
-      <w:proofErr w:type="gramEnd"/>
-      <w:r>
-        <w:t xml:space="preserve">text, </w:t>
-      </w:r>
-      <w:proofErr w:type="spellStart"/>
-      <w:r>
-        <w:t>search_words</w:t>
-      </w:r>
-      <w:proofErr w:type="spellEnd"/>
-      <w:r>
-        <w:t>):</w:t>
-      </w:r>
-    </w:p>
-    <w:p>
-      <w:pPr>
-        <w:spacing w:after="0"/>
-      </w:pPr>
-      <w:r>
-        <w:t xml:space="preserve">    </w:t>
-      </w:r>
-      <w:proofErr w:type="spellStart"/>
-      <w:r>
-        <w:t>fowords</w:t>
-      </w:r>
-      <w:proofErr w:type="spellEnd"/>
-      <w:r>
-        <w:t xml:space="preserve"> = [word for word in swords if word in text]</w:t>
-      </w:r>
-    </w:p>
-    <w:p>
-      <w:pPr>
-        <w:spacing w:after="0"/>
-      </w:pPr>
-      <w:r>
-        <w:t xml:space="preserve">    return </w:t>
-      </w:r>
-      <w:proofErr w:type="spellStart"/>
-      <w:proofErr w:type="gramStart"/>
-      <w:r>
-        <w:t>fowords</w:t>
-      </w:r>
-      <w:proofErr w:type="spellEnd"/>
-      <w:proofErr w:type="gramEnd"/>
-    </w:p>
-    <w:p>
-      <w:pPr>
-        <w:spacing w:after="0"/>
-      </w:pPr>
-    </w:p>
-    <w:p>
-      <w:pPr>
-        <w:spacing w:after="0"/>
-      </w:pPr>
       <w:proofErr w:type="spellStart"/>
       <w:r>
         <w:t>sampletext</w:t>
       </w:r>
       <w:proofErr w:type="spellEnd"/>
       <w:r>
-        <w:t xml:space="preserve"> = 'The quick brown fox jumps over the lazy dog.'</w:t>
-      </w:r>
-    </w:p>
-    <w:p>
-      <w:pPr>
-        <w:spacing w:after="0"/>
-      </w:pPr>
-      <w:r>
-        <w:t>swords = ['fox', 'dog', 'horse']</w:t>
-      </w:r>
-    </w:p>
-    <w:p>
-      <w:pPr>
-        <w:spacing w:after="0"/>
-      </w:pPr>
-    </w:p>
-    <w:p>
-      <w:pPr>
-        <w:spacing w:after="0"/>
-      </w:pPr>
-      <w:r>
-        <w:t xml:space="preserve">result = </w:t>
-      </w:r>
-      <w:proofErr w:type="spellStart"/>
-      <w:proofErr w:type="gramStart"/>
-      <w:r>
-        <w:t>searchlit</w:t>
-      </w:r>
-      <w:proofErr w:type="spellEnd"/>
-      <w:r>
-        <w:t>(</w:t>
-      </w:r>
-      <w:proofErr w:type="spellStart"/>
-      <w:proofErr w:type="gramEnd"/>
+        <w:t>, swords)</w:t>
+      </w:r>
+    </w:p>
+    <w:p>
+      <w:pPr>
+        <w:spacing w:after="0"/>
+      </w:pPr>
+    </w:p>
+    <w:p>
+      <w:pPr>
+        <w:spacing w:after="0"/>
+      </w:pPr>
+      <w:r>
+        <w:t>print(</w:t>
+      </w:r>
+      <w:proofErr w:type="spellStart"/>
+      <w:r>
+        <w:t>f"Sample</w:t>
+      </w:r>
+      <w:proofErr w:type="spellEnd"/>
+      <w:r>
+        <w:t xml:space="preserve"> text: '{</w:t>
+      </w:r>
+      <w:proofErr w:type="spellStart"/>
       <w:r>
         <w:t>sampletext</w:t>
       </w:r>
       <w:proofErr w:type="spellEnd"/>
       <w:r>
-        <w:t>, swords)</w:t>
-      </w:r>
-    </w:p>
-    <w:p>
-      <w:pPr>
-        <w:spacing w:after="0"/>
-      </w:pPr>
-    </w:p>
-    <w:p>
-      <w:pPr>
-        <w:spacing w:after="0"/>
-      </w:pPr>
-      <w:proofErr w:type="gramStart"/>
+        <w:t>}'")</w:t>
+      </w:r>
+    </w:p>
+    <w:p>
+      <w:pPr>
+        <w:spacing w:after="0"/>
+      </w:pPr>
       <w:r>
         <w:t>print(</w:t>
       </w:r>
       <w:proofErr w:type="spellStart"/>
-      <w:proofErr w:type="gramEnd"/>
-      <w:r>
-        <w:t>f"Sample</w:t>
-      </w:r>
-      <w:proofErr w:type="spellEnd"/>
-      <w:r>
-        <w:t xml:space="preserve"> text: '{</w:t>
-      </w:r>
-      <w:proofErr w:type="spellStart"/>
-      <w:r>
-        <w:t>sampletext</w:t>
-      </w:r>
-      <w:proofErr w:type="spellEnd"/>
-      <w:r>
-        <w:t>}'")</w:t>
-      </w:r>
-    </w:p>
-    <w:p>
-      <w:pPr>
-        <w:spacing w:after="0"/>
-      </w:pPr>
-      <w:proofErr w:type="gramStart"/>
+      <w:r>
+        <w:t>f"Searched</w:t>
+      </w:r>
+      <w:proofErr w:type="spellEnd"/>
+      <w:r>
+        <w:t xml:space="preserve"> words: {swords}")</w:t>
+      </w:r>
+    </w:p>
+    <w:p>
+      <w:pPr>
+        <w:spacing w:after="0"/>
+      </w:pPr>
       <w:r>
         <w:t>print(</w:t>
       </w:r>
       <w:proofErr w:type="spellStart"/>
-      <w:proofErr w:type="gramEnd"/>
-      <w:r>
-        <w:t>f"Searched</w:t>
-      </w:r>
-      <w:proofErr w:type="spellEnd"/>
-      <w:r>
-        <w:t xml:space="preserve"> words: {swords}")</w:t>
-      </w:r>
-    </w:p>
-    <w:p>
-      <w:pPr>
-        <w:spacing w:after="0"/>
-      </w:pPr>
-      <w:proofErr w:type="gramStart"/>
-      <w:r>
-        <w:t>print(</w:t>
-      </w:r>
-      <w:proofErr w:type="spellStart"/>
-      <w:proofErr w:type="gramEnd"/>
       <w:r>
         <w:t>f"Found</w:t>
       </w:r>
@@ -3501,31 +3148,17 @@
         <w:t>Question 16-</w:t>
       </w:r>
       <w:r>
-        <w:t xml:space="preserve"> Write a Python program to search a literals string in a string and also find the location within the original string where the pattern </w:t>
-      </w:r>
-      <w:proofErr w:type="gramStart"/>
-      <w:r>
-        <w:t>occurs</w:t>
-      </w:r>
-      <w:proofErr w:type="gramEnd"/>
-    </w:p>
-    <w:p>
-      <w:r>
-        <w:rPr>
-          <w:b/>
-          <w:bCs/>
-        </w:rPr>
-        <w:t xml:space="preserve">Sample </w:t>
-      </w:r>
-      <w:proofErr w:type="gramStart"/>
-      <w:r>
-        <w:rPr>
-          <w:b/>
-          <w:bCs/>
-        </w:rPr>
-        <w:t>text :</w:t>
-      </w:r>
-      <w:proofErr w:type="gramEnd"/>
+        <w:t xml:space="preserve"> Write a Python program to search a literals string in a string and also find the location within the original string where the pattern occurs</w:t>
+      </w:r>
+    </w:p>
+    <w:p>
+      <w:r>
+        <w:rPr>
+          <w:b/>
+          <w:bCs/>
+        </w:rPr>
+        <w:t>Sample text :</w:t>
+      </w:r>
       <w:r>
         <w:t xml:space="preserve"> 'The quick brown fox jumps over the lazy dog.'</w:t>
       </w:r>
@@ -3536,17 +3169,8 @@
           <w:b/>
           <w:bCs/>
         </w:rPr>
-        <w:t xml:space="preserve">Searched </w:t>
-      </w:r>
-      <w:proofErr w:type="gramStart"/>
-      <w:r>
-        <w:rPr>
-          <w:b/>
-          <w:bCs/>
-        </w:rPr>
-        <w:t>words :</w:t>
-      </w:r>
-      <w:proofErr w:type="gramEnd"/>
+        <w:t>Searched words :</w:t>
+      </w:r>
       <w:r>
         <w:t xml:space="preserve"> 'fox'</w:t>
       </w:r>
@@ -3582,7 +3206,6 @@
         <w:t xml:space="preserve">def </w:t>
       </w:r>
       <w:proofErr w:type="spellStart"/>
-      <w:proofErr w:type="gramStart"/>
       <w:r>
         <w:t>searchloc</w:t>
       </w:r>
@@ -3591,7 +3214,6 @@
         <w:t>(</w:t>
       </w:r>
       <w:proofErr w:type="spellStart"/>
-      <w:proofErr w:type="gramEnd"/>
       <w:r>
         <w:t>stext</w:t>
       </w:r>
@@ -3608,12 +3230,10 @@
         <w:t xml:space="preserve">        loc = </w:t>
       </w:r>
       <w:proofErr w:type="spellStart"/>
-      <w:proofErr w:type="gramStart"/>
       <w:r>
         <w:t>stext.find</w:t>
       </w:r>
       <w:proofErr w:type="spellEnd"/>
-      <w:proofErr w:type="gramEnd"/>
       <w:r>
         <w:t>(sword)</w:t>
       </w:r>
@@ -3623,15 +3243,7 @@
         <w:spacing w:after="0"/>
       </w:pPr>
       <w:r>
-        <w:t xml:space="preserve">        if </w:t>
-      </w:r>
-      <w:proofErr w:type="gramStart"/>
-      <w:r>
-        <w:t>loc !</w:t>
-      </w:r>
-      <w:proofErr w:type="gramEnd"/>
-      <w:r>
-        <w:t>= -1:</w:t>
+        <w:t xml:space="preserve">        if loc != -1:</w:t>
       </w:r>
     </w:p>
     <w:p>
@@ -3697,7 +3309,6 @@
         <w:t xml:space="preserve">result = </w:t>
       </w:r>
       <w:proofErr w:type="spellStart"/>
-      <w:proofErr w:type="gramStart"/>
       <w:r>
         <w:t>searchloc</w:t>
       </w:r>
@@ -3706,7 +3317,6 @@
         <w:t>(</w:t>
       </w:r>
       <w:proofErr w:type="spellStart"/>
-      <w:proofErr w:type="gramEnd"/>
       <w:r>
         <w:t>stext</w:t>
       </w:r>
@@ -3724,12 +3334,10 @@
       <w:pPr>
         <w:spacing w:after="0"/>
       </w:pPr>
-      <w:proofErr w:type="gramStart"/>
       <w:r>
         <w:t>print(</w:t>
       </w:r>
       <w:proofErr w:type="spellStart"/>
-      <w:proofErr w:type="gramEnd"/>
       <w:r>
         <w:t>f"Sample</w:t>
       </w:r>
@@ -3750,12 +3358,10 @@
       <w:pPr>
         <w:spacing w:after="0"/>
       </w:pPr>
-      <w:proofErr w:type="gramStart"/>
       <w:r>
         <w:t>print(</w:t>
       </w:r>
       <w:proofErr w:type="spellStart"/>
-      <w:proofErr w:type="gramEnd"/>
       <w:r>
         <w:t>f"Searched</w:t>
       </w:r>
@@ -3793,23 +3399,13 @@
           <w:b/>
           <w:bCs/>
         </w:rPr>
-        <w:t xml:space="preserve">Sample </w:t>
-      </w:r>
-      <w:proofErr w:type="gramStart"/>
-      <w:r>
-        <w:rPr>
-          <w:b/>
-          <w:bCs/>
-        </w:rPr>
-        <w:t>text :</w:t>
-      </w:r>
-      <w:proofErr w:type="gramEnd"/>
+        <w:t>Sample text :</w:t>
+      </w:r>
       <w:r>
         <w:t xml:space="preserve"> 'Python exercises, PHP exercises, C# exercises'</w:t>
       </w:r>
     </w:p>
     <w:p>
-      <w:proofErr w:type="gramStart"/>
       <w:r>
         <w:rPr>
           <w:b/>
@@ -3817,7 +3413,6 @@
         </w:rPr>
         <w:t>Pattern :</w:t>
       </w:r>
-      <w:proofErr w:type="gramEnd"/>
       <w:r>
         <w:t xml:space="preserve"> 'exercises'.</w:t>
       </w:r>
@@ -3961,12 +3556,10 @@
         <w:t xml:space="preserve"> = </w:t>
       </w:r>
       <w:proofErr w:type="spellStart"/>
-      <w:proofErr w:type="gramStart"/>
       <w:r>
         <w:t>sampletext.find</w:t>
       </w:r>
       <w:proofErr w:type="spellEnd"/>
-      <w:proofErr w:type="gramEnd"/>
       <w:r>
         <w:t>(</w:t>
       </w:r>
@@ -4005,15 +3598,7 @@
         <w:spacing w:after="0"/>
       </w:pPr>
       <w:r>
-        <w:t xml:space="preserve">        </w:t>
-      </w:r>
-      <w:proofErr w:type="gramStart"/>
-      <w:r>
-        <w:t>print(</w:t>
-      </w:r>
-      <w:proofErr w:type="gramEnd"/>
-      <w:r>
-        <w:t>"End of search")</w:t>
+        <w:t xml:space="preserve">        print("End of search")</w:t>
       </w:r>
     </w:p>
     <w:p>
@@ -4075,14 +3660,9 @@
         <w:spacing w:after="0"/>
       </w:pPr>
       <w:r>
-        <w:t xml:space="preserve">    </w:t>
-      </w:r>
-      <w:proofErr w:type="gramStart"/>
-      <w:r>
-        <w:t>print(</w:t>
-      </w:r>
-      <w:proofErr w:type="spellStart"/>
-      <w:proofErr w:type="gramEnd"/>
+        <w:t xml:space="preserve">    print(</w:t>
+      </w:r>
+      <w:proofErr w:type="spellStart"/>
       <w:r>
         <w:t>f"Pattern</w:t>
       </w:r>
@@ -4309,12 +3889,10 @@
         <w:t xml:space="preserve"> = </w:t>
       </w:r>
       <w:proofErr w:type="spellStart"/>
-      <w:proofErr w:type="gramStart"/>
       <w:r>
         <w:t>sampletext.find</w:t>
       </w:r>
       <w:proofErr w:type="spellEnd"/>
-      <w:proofErr w:type="gramEnd"/>
       <w:r>
         <w:t>(</w:t>
       </w:r>
@@ -4353,61 +3931,48 @@
         <w:spacing w:after="0"/>
       </w:pPr>
       <w:r>
+        <w:t xml:space="preserve">        print(</w:t>
+      </w:r>
+      <w:proofErr w:type="spellStart"/>
+      <w:r>
+        <w:t>f"No</w:t>
+      </w:r>
+      <w:proofErr w:type="spellEnd"/>
+      <w:r>
+        <w:t xml:space="preserve"> of occurrence = {</w:t>
+      </w:r>
+      <w:proofErr w:type="spellStart"/>
+      <w:r>
+        <w:t>patcount</w:t>
+      </w:r>
+      <w:proofErr w:type="spellEnd"/>
+      <w:r>
+        <w:t>}")</w:t>
+      </w:r>
+    </w:p>
+    <w:p>
+      <w:pPr>
+        <w:spacing w:after="0"/>
+      </w:pPr>
+      <w:r>
+        <w:t xml:space="preserve">        print("End of search")</w:t>
+      </w:r>
+    </w:p>
+    <w:p>
+      <w:pPr>
+        <w:spacing w:after="0"/>
+      </w:pPr>
+      <w:r>
+        <w:t xml:space="preserve">        break</w:t>
+      </w:r>
+    </w:p>
+    <w:p>
+      <w:pPr>
+        <w:spacing w:after="0"/>
+      </w:pPr>
+      <w:r>
         <w:t xml:space="preserve">        </w:t>
       </w:r>
-      <w:proofErr w:type="gramStart"/>
-      <w:r>
-        <w:t>print(</w:t>
-      </w:r>
-      <w:proofErr w:type="spellStart"/>
-      <w:proofErr w:type="gramEnd"/>
-      <w:r>
-        <w:t>f"No</w:t>
-      </w:r>
-      <w:proofErr w:type="spellEnd"/>
-      <w:r>
-        <w:t xml:space="preserve"> of occurrence = {</w:t>
-      </w:r>
-      <w:proofErr w:type="spellStart"/>
-      <w:r>
-        <w:t>patcount</w:t>
-      </w:r>
-      <w:proofErr w:type="spellEnd"/>
-      <w:r>
-        <w:t>}")</w:t>
-      </w:r>
-    </w:p>
-    <w:p>
-      <w:pPr>
-        <w:spacing w:after="0"/>
-      </w:pPr>
-      <w:r>
-        <w:t xml:space="preserve">        </w:t>
-      </w:r>
-      <w:proofErr w:type="gramStart"/>
-      <w:r>
-        <w:t>print(</w:t>
-      </w:r>
-      <w:proofErr w:type="gramEnd"/>
-      <w:r>
-        <w:t>"End of search")</w:t>
-      </w:r>
-    </w:p>
-    <w:p>
-      <w:pPr>
-        <w:spacing w:after="0"/>
-      </w:pPr>
-      <w:r>
-        <w:t xml:space="preserve">        break</w:t>
-      </w:r>
-    </w:p>
-    <w:p>
-      <w:pPr>
-        <w:spacing w:after="0"/>
-      </w:pPr>
-      <w:r>
-        <w:t xml:space="preserve">        </w:t>
-      </w:r>
     </w:p>
     <w:p>
       <w:pPr>
@@ -4451,14 +4016,9 @@
         <w:spacing w:after="0"/>
       </w:pPr>
       <w:r>
-        <w:t xml:space="preserve">    </w:t>
-      </w:r>
-      <w:proofErr w:type="gramStart"/>
-      <w:r>
-        <w:t>print(</w:t>
-      </w:r>
-      <w:proofErr w:type="spellStart"/>
-      <w:proofErr w:type="gramEnd"/>
+        <w:t xml:space="preserve">    print(</w:t>
+      </w:r>
+      <w:proofErr w:type="spellStart"/>
       <w:r>
         <w:t>f"Pattern</w:t>
       </w:r>
@@ -4603,14 +4163,9 @@
       </w:r>
       <w:proofErr w:type="spellEnd"/>
       <w:r>
-        <w:t xml:space="preserve">= </w:t>
-      </w:r>
-      <w:proofErr w:type="gramStart"/>
-      <w:r>
-        <w:t>input(</w:t>
-      </w:r>
-      <w:proofErr w:type="spellStart"/>
-      <w:proofErr w:type="gramEnd"/>
+        <w:t>= input(</w:t>
+      </w:r>
+      <w:proofErr w:type="spellStart"/>
       <w:r>
         <w:t>f"Please</w:t>
       </w:r>
@@ -4632,12 +4187,10 @@
         <w:t>=</w:t>
       </w:r>
       <w:proofErr w:type="spellStart"/>
-      <w:proofErr w:type="gramStart"/>
       <w:r>
         <w:t>datetime.strptime</w:t>
       </w:r>
       <w:proofErr w:type="spellEnd"/>
-      <w:proofErr w:type="gramEnd"/>
       <w:r>
         <w:t>(</w:t>
       </w:r>
@@ -4663,12 +4216,10 @@
         <w:t xml:space="preserve"> = </w:t>
       </w:r>
       <w:proofErr w:type="spellStart"/>
-      <w:proofErr w:type="gramStart"/>
       <w:r>
         <w:t>oldate.strftime</w:t>
       </w:r>
       <w:proofErr w:type="spellEnd"/>
-      <w:proofErr w:type="gramEnd"/>
       <w:r>
         <w:t>('%d-%m-%Y')</w:t>
       </w:r>
@@ -4677,12 +4228,10 @@
       <w:pPr>
         <w:spacing w:after="0"/>
       </w:pPr>
-      <w:proofErr w:type="gramStart"/>
       <w:r>
         <w:t>print(</w:t>
       </w:r>
       <w:proofErr w:type="spellStart"/>
-      <w:proofErr w:type="gramEnd"/>
       <w:r>
         <w:t>f"Updated</w:t>
       </w:r>
@@ -4735,12 +4284,10 @@
         <w:t xml:space="preserve">The use of the </w:t>
       </w:r>
       <w:proofErr w:type="spellStart"/>
-      <w:proofErr w:type="gramStart"/>
       <w:r>
         <w:t>re.compile</w:t>
       </w:r>
       <w:proofErr w:type="spellEnd"/>
-      <w:proofErr w:type="gramEnd"/>
       <w:r>
         <w:t>() method is mandatory.</w:t>
       </w:r>
@@ -4828,12 +4375,10 @@
         <w:t>pattern=</w:t>
       </w:r>
       <w:proofErr w:type="spellStart"/>
-      <w:proofErr w:type="gramStart"/>
       <w:r>
         <w:t>re.compile</w:t>
       </w:r>
       <w:proofErr w:type="spellEnd"/>
-      <w:proofErr w:type="gramEnd"/>
       <w:r>
         <w:t>(r"\b\d+\.\d{1,2}\b")</w:t>
       </w:r>
@@ -4851,12 +4396,10 @@
         <w:t>=</w:t>
       </w:r>
       <w:proofErr w:type="spellStart"/>
-      <w:proofErr w:type="gramStart"/>
       <w:r>
         <w:t>re.findall</w:t>
       </w:r>
       <w:proofErr w:type="spellEnd"/>
-      <w:proofErr w:type="gramEnd"/>
       <w:r>
         <w:t>(</w:t>
       </w:r>
@@ -4926,14 +4469,9 @@
       </w:r>
       <w:proofErr w:type="spellEnd"/>
       <w:r>
-        <w:t>=</w:t>
-      </w:r>
-      <w:proofErr w:type="gramStart"/>
-      <w:r>
-        <w:t>input(</w:t>
-      </w:r>
-      <w:proofErr w:type="spellStart"/>
-      <w:proofErr w:type="gramEnd"/>
+        <w:t>=input(</w:t>
+      </w:r>
+      <w:proofErr w:type="spellStart"/>
       <w:r>
         <w:t>f"Please</w:t>
       </w:r>
@@ -4947,15 +4485,7 @@
         <w:spacing w:after="0"/>
       </w:pPr>
       <w:r>
-        <w:t>number</w:t>
-      </w:r>
-      <w:proofErr w:type="gramStart"/>
-      <w:r>
-        <w:t>=[</w:t>
-      </w:r>
-      <w:proofErr w:type="gramEnd"/>
-      <w:r>
-        <w:t>]</w:t>
+        <w:t>number=[]</w:t>
       </w:r>
     </w:p>
     <w:p>
@@ -4967,13 +4497,8 @@
         <w:t>numdex</w:t>
       </w:r>
       <w:proofErr w:type="spellEnd"/>
-      <w:proofErr w:type="gramStart"/>
-      <w:r>
-        <w:t>=[</w:t>
-      </w:r>
-      <w:proofErr w:type="gramEnd"/>
-      <w:r>
-        <w:t>]</w:t>
+      <w:r>
+        <w:t>=[]</w:t>
       </w:r>
     </w:p>
     <w:p>
@@ -4984,12 +4509,10 @@
         <w:t xml:space="preserve">for </w:t>
       </w:r>
       <w:proofErr w:type="spellStart"/>
-      <w:proofErr w:type="gramStart"/>
       <w:r>
         <w:t>index,char</w:t>
       </w:r>
       <w:proofErr w:type="spellEnd"/>
-      <w:proofErr w:type="gramEnd"/>
       <w:r>
         <w:t xml:space="preserve"> in enumerate(</w:t>
       </w:r>
@@ -5010,12 +4533,10 @@
         <w:t xml:space="preserve">    if </w:t>
       </w:r>
       <w:proofErr w:type="spellStart"/>
-      <w:proofErr w:type="gramStart"/>
       <w:r>
         <w:t>char.isdigit</w:t>
       </w:r>
       <w:proofErr w:type="spellEnd"/>
-      <w:proofErr w:type="gramEnd"/>
       <w:r>
         <w:t>():</w:t>
       </w:r>
@@ -5028,12 +4549,10 @@
         <w:t xml:space="preserve">        </w:t>
       </w:r>
       <w:proofErr w:type="spellStart"/>
-      <w:proofErr w:type="gramStart"/>
       <w:r>
         <w:t>number.append</w:t>
       </w:r>
       <w:proofErr w:type="spellEnd"/>
-      <w:proofErr w:type="gramEnd"/>
       <w:r>
         <w:t>(int(char))</w:t>
       </w:r>
@@ -5046,12 +4565,10 @@
         <w:t xml:space="preserve">        </w:t>
       </w:r>
       <w:proofErr w:type="spellStart"/>
-      <w:proofErr w:type="gramStart"/>
       <w:r>
         <w:t>numdex.append</w:t>
       </w:r>
       <w:proofErr w:type="spellEnd"/>
-      <w:proofErr w:type="gramEnd"/>
       <w:r>
         <w:t>(index+1)</w:t>
       </w:r>
@@ -5060,12 +4577,10 @@
       <w:pPr>
         <w:spacing w:after="0"/>
       </w:pPr>
-      <w:proofErr w:type="gramStart"/>
       <w:r>
         <w:t>print(</w:t>
       </w:r>
       <w:proofErr w:type="spellStart"/>
-      <w:proofErr w:type="gramEnd"/>
       <w:r>
         <w:t>f"NUMBER</w:t>
       </w:r>
@@ -5078,12 +4593,10 @@
       <w:pPr>
         <w:spacing w:after="0"/>
       </w:pPr>
-      <w:proofErr w:type="gramStart"/>
       <w:r>
         <w:t>print(</w:t>
       </w:r>
       <w:proofErr w:type="spellStart"/>
-      <w:proofErr w:type="gramEnd"/>
       <w:r>
         <w:t>f"POSITION</w:t>
       </w:r>
@@ -5188,12 +4701,10 @@
         <w:t xml:space="preserve">pattern = </w:t>
       </w:r>
       <w:proofErr w:type="spellStart"/>
-      <w:proofErr w:type="gramStart"/>
       <w:r>
         <w:t>re.compile</w:t>
       </w:r>
       <w:proofErr w:type="spellEnd"/>
-      <w:proofErr w:type="gramEnd"/>
       <w:r>
         <w:t>(r"\b\d+\b")</w:t>
       </w:r>
@@ -5219,12 +4730,10 @@
         <w:t>(</w:t>
       </w:r>
       <w:proofErr w:type="spellStart"/>
-      <w:proofErr w:type="gramStart"/>
       <w:r>
         <w:t>sampletext,pattern</w:t>
       </w:r>
       <w:proofErr w:type="spellEnd"/>
-      <w:proofErr w:type="gramEnd"/>
       <w:r>
         <w:t>):</w:t>
       </w:r>
@@ -5245,12 +4754,10 @@
         <w:t>=</w:t>
       </w:r>
       <w:proofErr w:type="spellStart"/>
-      <w:proofErr w:type="gramStart"/>
       <w:r>
         <w:t>re.findall</w:t>
       </w:r>
       <w:proofErr w:type="spellEnd"/>
-      <w:proofErr w:type="gramEnd"/>
       <w:r>
         <w:t>(</w:t>
       </w:r>
@@ -5276,12 +4783,10 @@
         <w:t xml:space="preserve">    return max(map(</w:t>
       </w:r>
       <w:proofErr w:type="spellStart"/>
-      <w:proofErr w:type="gramStart"/>
       <w:r>
         <w:t>int,numfind</w:t>
       </w:r>
       <w:proofErr w:type="spellEnd"/>
-      <w:proofErr w:type="gramEnd"/>
       <w:r>
         <w:t>))</w:t>
       </w:r>
@@ -5295,12 +4800,10 @@
       <w:pPr>
         <w:spacing w:after="0"/>
       </w:pPr>
-      <w:proofErr w:type="gramStart"/>
       <w:r>
         <w:t>print(</w:t>
       </w:r>
       <w:proofErr w:type="spellStart"/>
-      <w:proofErr w:type="gramEnd"/>
       <w:r>
         <w:t>f"My</w:t>
       </w:r>
@@ -5376,15 +4879,7 @@
         <w:t xml:space="preserve"> </w:t>
       </w:r>
       <w:r>
-        <w:t xml:space="preserve">Regular Expression Is </w:t>
-      </w:r>
-      <w:proofErr w:type="gramStart"/>
-      <w:r>
-        <w:t>An</w:t>
-      </w:r>
-      <w:proofErr w:type="gramEnd"/>
-      <w:r>
-        <w:t xml:space="preserve"> Important Topic In Python</w:t>
+        <w:t>Regular Expression Is An Important Topic In Python</w:t>
       </w:r>
     </w:p>
     <w:p>
@@ -5474,15 +4969,7 @@
       </w:r>
       <w:proofErr w:type="spellEnd"/>
       <w:r>
-        <w:t>(r"</w:t>
-      </w:r>
-      <w:proofErr w:type="gramStart"/>
-      <w:r>
-        <w:t>(?=</w:t>
-      </w:r>
-      <w:proofErr w:type="gramEnd"/>
-      <w:r>
-        <w:t>[A-Z])"," ",</w:t>
+        <w:t>(r"(?=[A-Z])"," ",</w:t>
       </w:r>
       <w:proofErr w:type="spellStart"/>
       <w:r>
@@ -5501,12 +4988,10 @@
         <w:t xml:space="preserve">    return </w:t>
       </w:r>
       <w:proofErr w:type="spellStart"/>
-      <w:proofErr w:type="gramStart"/>
       <w:r>
         <w:t>nsplit</w:t>
       </w:r>
       <w:proofErr w:type="spellEnd"/>
-      <w:proofErr w:type="gramEnd"/>
     </w:p>
     <w:p>
       <w:pPr>
@@ -5562,13 +5047,8 @@
         <w:t xml:space="preserve"> </w:t>
       </w:r>
       <w:r>
-        <w:t xml:space="preserve">Python regex to find sequences of one upper case letter followed by lower case </w:t>
-      </w:r>
-      <w:proofErr w:type="gramStart"/>
-      <w:r>
-        <w:t>letters</w:t>
-      </w:r>
-      <w:proofErr w:type="gramEnd"/>
+        <w:t>Python regex to find sequences of one upper case letter followed by lower case letters</w:t>
+      </w:r>
     </w:p>
     <w:p>
       <w:pPr>
@@ -5675,7 +5155,6 @@
         <w:t xml:space="preserve">pattern = </w:t>
       </w:r>
       <w:proofErr w:type="spellStart"/>
-      <w:proofErr w:type="gramStart"/>
       <w:r>
         <w:rPr>
           <w:sz w:val="28"/>
@@ -5684,7 +5163,6 @@
         <w:t>re.compile</w:t>
       </w:r>
       <w:proofErr w:type="spellEnd"/>
-      <w:proofErr w:type="gramEnd"/>
       <w:r>
         <w:rPr>
           <w:sz w:val="28"/>
@@ -5718,7 +5196,6 @@
         <w:t>=</w:t>
       </w:r>
       <w:proofErr w:type="spellStart"/>
-      <w:proofErr w:type="gramStart"/>
       <w:r>
         <w:rPr>
           <w:sz w:val="28"/>
@@ -5727,7 +5204,6 @@
         <w:t>re.findall</w:t>
       </w:r>
       <w:proofErr w:type="spellEnd"/>
-      <w:proofErr w:type="gramEnd"/>
       <w:r>
         <w:rPr>
           <w:sz w:val="28"/>
@@ -5873,20 +5349,105 @@
       </w:r>
       <w:proofErr w:type="spellEnd"/>
       <w:r>
-        <w:t xml:space="preserve"> </w:t>
-      </w:r>
-      <w:proofErr w:type="gramStart"/>
+        <w:t xml:space="preserve"> world</w:t>
+      </w:r>
+    </w:p>
+    <w:p>
+      <w:pPr>
+        <w:rPr>
+          <w:b/>
+          <w:bCs/>
+        </w:rPr>
+      </w:pPr>
+      <w:r>
+        <w:rPr>
+          <w:b/>
+          <w:bCs/>
+          <w:highlight w:val="yellow"/>
+        </w:rPr>
+        <w:t>SOL:</w:t>
+      </w:r>
+    </w:p>
+    <w:p>
+      <w:pPr>
+        <w:spacing w:after="0"/>
+      </w:pPr>
+      <w:r>
+        <w:t>import re</w:t>
+      </w:r>
+    </w:p>
+    <w:p>
+      <w:pPr>
+        <w:spacing w:after="0"/>
+      </w:pPr>
+      <w:proofErr w:type="spellStart"/>
+      <w:r>
+        <w:t>sampletext</w:t>
+      </w:r>
+      <w:proofErr w:type="spellEnd"/>
+      <w:r>
+        <w:t xml:space="preserve">= "Hello </w:t>
+      </w:r>
+      <w:proofErr w:type="spellStart"/>
+      <w:r>
+        <w:t>hello</w:t>
+      </w:r>
+      <w:proofErr w:type="spellEnd"/>
+      <w:r>
+        <w:t xml:space="preserve"> world </w:t>
+      </w:r>
+      <w:proofErr w:type="spellStart"/>
       <w:r>
         <w:t>world</w:t>
       </w:r>
-      <w:proofErr w:type="gramEnd"/>
-    </w:p>
-    <w:p>
-      <w:pPr>
-        <w:rPr>
-          <w:b/>
-          <w:bCs/>
-        </w:rPr>
+      <w:proofErr w:type="spellEnd"/>
+      <w:r>
+        <w:t>"</w:t>
+      </w:r>
+    </w:p>
+    <w:p>
+      <w:pPr>
+        <w:spacing w:after="0"/>
+      </w:pPr>
+      <w:r>
+        <w:t xml:space="preserve">pattern = </w:t>
+      </w:r>
+      <w:proofErr w:type="spellStart"/>
+      <w:r>
+        <w:t>re.compile</w:t>
+      </w:r>
+      <w:proofErr w:type="spellEnd"/>
+      <w:r>
+        <w:t>(r"\b(\w+)( \1)+\b")</w:t>
+      </w:r>
+    </w:p>
+    <w:p>
+      <w:pPr>
+        <w:spacing w:after="0"/>
+      </w:pPr>
+      <w:r>
+        <w:t xml:space="preserve">output = </w:t>
+      </w:r>
+      <w:proofErr w:type="spellStart"/>
+      <w:r>
+        <w:t>pattern.sub</w:t>
+      </w:r>
+      <w:proofErr w:type="spellEnd"/>
+      <w:r>
+        <w:t>(r'\1',sampletext)</w:t>
+      </w:r>
+    </w:p>
+    <w:p>
+      <w:pPr>
+        <w:spacing w:after="0"/>
+      </w:pPr>
+      <w:r>
+        <w:t>print(output)</w:t>
+      </w:r>
+    </w:p>
+    <w:p>
+      <w:pPr>
+        <w:spacing w:after="0"/>
       </w:pPr>
     </w:p>
     <w:p>
@@ -5897,42 +5458,339 @@
           <w:sz w:val="28"/>
           <w:szCs w:val="28"/>
         </w:rPr>
-        <w:t>Question 26</w:t>
-      </w:r>
-      <w:proofErr w:type="gramStart"/>
-      <w:r>
-        <w:rPr>
-          <w:b/>
-          <w:bCs/>
+        <w:t>Question 26-</w:t>
+      </w:r>
+      <w:r>
+        <w:rPr>
           <w:sz w:val="28"/>
           <w:szCs w:val="28"/>
         </w:rPr>
-        <w:t>-</w:t>
-      </w:r>
-      <w:r>
-        <w:rPr>
+        <w:t xml:space="preserve"> </w:t>
+      </w:r>
+      <w:r>
+        <w:t xml:space="preserve"> Write a python program using </w:t>
+      </w:r>
+      <w:proofErr w:type="spellStart"/>
+      <w:r>
+        <w:t>RegEx</w:t>
+      </w:r>
+      <w:proofErr w:type="spellEnd"/>
+      <w:r>
+        <w:t xml:space="preserve"> to accept string ending with alphanumeric character.</w:t>
+      </w:r>
+    </w:p>
+    <w:p>
+      <w:pPr>
+        <w:rPr>
+          <w:b/>
+          <w:bCs/>
+        </w:rPr>
+      </w:pPr>
+      <w:r>
+        <w:rPr>
+          <w:b/>
+          <w:bCs/>
+          <w:highlight w:val="yellow"/>
+        </w:rPr>
+        <w:t>SOL:</w:t>
+      </w:r>
+    </w:p>
+    <w:p>
+      <w:pPr>
+        <w:spacing w:after="0"/>
+      </w:pPr>
+      <w:r>
+        <w:lastRenderedPageBreak/>
+        <w:t>import re</w:t>
+      </w:r>
+    </w:p>
+    <w:p>
+      <w:pPr>
+        <w:spacing w:after="0"/>
+      </w:pPr>
+      <w:proofErr w:type="spellStart"/>
+      <w:r>
+        <w:t>sampletext</w:t>
+      </w:r>
+      <w:proofErr w:type="spellEnd"/>
+      <w:r>
+        <w:t xml:space="preserve"> = "how are you doing 123sample123"</w:t>
+      </w:r>
+    </w:p>
+    <w:p>
+      <w:pPr>
+        <w:spacing w:after="0"/>
+      </w:pPr>
+      <w:r>
+        <w:t xml:space="preserve">pattern = </w:t>
+      </w:r>
+      <w:proofErr w:type="spellStart"/>
+      <w:r>
+        <w:t>re.compile</w:t>
+      </w:r>
+      <w:proofErr w:type="spellEnd"/>
+      <w:r>
+        <w:t>(r"^.*[a-zA-Z0-9]$")</w:t>
+      </w:r>
+    </w:p>
+    <w:p>
+      <w:pPr>
+        <w:spacing w:after="0"/>
+      </w:pPr>
+      <w:r>
+        <w:t xml:space="preserve">output = </w:t>
+      </w:r>
+      <w:proofErr w:type="spellStart"/>
+      <w:r>
+        <w:t>re.match</w:t>
+      </w:r>
+      <w:proofErr w:type="spellEnd"/>
+      <w:r>
+        <w:t>(</w:t>
+      </w:r>
+      <w:proofErr w:type="spellStart"/>
+      <w:r>
+        <w:t>pattern,sampletext</w:t>
+      </w:r>
+      <w:proofErr w:type="spellEnd"/>
+      <w:r>
+        <w:t>)</w:t>
+      </w:r>
+    </w:p>
+    <w:p>
+      <w:pPr>
+        <w:spacing w:after="0"/>
+      </w:pPr>
+      <w:r>
+        <w:t>if output:</w:t>
+      </w:r>
+    </w:p>
+    <w:p>
+      <w:pPr>
+        <w:spacing w:after="0"/>
+      </w:pPr>
+      <w:r>
+        <w:t xml:space="preserve">    print(</w:t>
+      </w:r>
+      <w:proofErr w:type="spellStart"/>
+      <w:r>
+        <w:t>f"Valid</w:t>
+      </w:r>
+      <w:proofErr w:type="spellEnd"/>
+      <w:r>
+        <w:t xml:space="preserve"> String : The string is ending with </w:t>
+      </w:r>
+      <w:proofErr w:type="spellStart"/>
+      <w:r>
+        <w:t>alphanumberic</w:t>
+      </w:r>
+      <w:proofErr w:type="spellEnd"/>
+      <w:r>
+        <w:t xml:space="preserve"> character")</w:t>
+      </w:r>
+    </w:p>
+    <w:p>
+      <w:pPr>
+        <w:spacing w:after="0"/>
+      </w:pPr>
+      <w:r>
+        <w:t>else:</w:t>
+      </w:r>
+    </w:p>
+    <w:p>
+      <w:pPr>
+        <w:spacing w:after="0"/>
+      </w:pPr>
+      <w:r>
+        <w:t xml:space="preserve">    print(</w:t>
+      </w:r>
+      <w:proofErr w:type="spellStart"/>
+      <w:r>
+        <w:t>f"Invalid</w:t>
+      </w:r>
+      <w:proofErr w:type="spellEnd"/>
+      <w:r>
+        <w:t xml:space="preserve"> string : It is not ending with alphanumeric character")</w:t>
+      </w:r>
+    </w:p>
+    <w:p>
+      <w:pPr>
+        <w:rPr>
+          <w:b/>
+          <w:bCs/>
+        </w:rPr>
+      </w:pPr>
+    </w:p>
+    <w:p/>
+    <w:p>
+      <w:r>
+        <w:rPr>
+          <w:b/>
+          <w:bCs/>
           <w:sz w:val="28"/>
           <w:szCs w:val="28"/>
         </w:rPr>
+        <w:t>Question 27-</w:t>
+      </w:r>
+      <w:r>
+        <w:t xml:space="preserve">Write a python program using </w:t>
+      </w:r>
+      <w:proofErr w:type="spellStart"/>
+      <w:r>
+        <w:t>RegEx</w:t>
+      </w:r>
+      <w:proofErr w:type="spellEnd"/>
+      <w:r>
+        <w:t xml:space="preserve"> to extract the hashtags.</w:t>
+      </w:r>
+    </w:p>
+    <w:p>
+      <w:r>
+        <w:rPr>
+          <w:b/>
+          <w:bCs/>
+        </w:rPr>
+        <w:t xml:space="preserve">Sample Text: </w:t>
+      </w:r>
+      <w:r>
         <w:t xml:space="preserve"> </w:t>
       </w:r>
       <w:r>
-        <w:t xml:space="preserve"> Write</w:t>
-      </w:r>
-      <w:proofErr w:type="gramEnd"/>
-      <w:r>
-        <w:t xml:space="preserve"> a python program using </w:t>
-      </w:r>
-      <w:proofErr w:type="spellStart"/>
-      <w:r>
-        <w:t>RegEx</w:t>
-      </w:r>
-      <w:proofErr w:type="spellEnd"/>
-      <w:r>
-        <w:t xml:space="preserve"> to accept string ending with alphanumeric character.</w:t>
-      </w:r>
-    </w:p>
-    <w:p/>
+        <w:t>"""RT @kapil_kausik: #Doltiwal I mean #</w:t>
+      </w:r>
+      <w:r>
+        <w:t>xyzabc</w:t>
+      </w:r>
+      <w:r>
+        <w:t xml:space="preserve"> is "hurt" by #Demonetization as the same has rendered USELESS &lt;ed&gt;&lt;U+00A0&gt;&lt;U+00BD&gt;&lt;ed&gt;&lt;U+00B1&gt;&lt;U+0089&gt; "acquired funds" No wo"""</w:t>
+      </w:r>
+    </w:p>
+    <w:p>
+      <w:r>
+        <w:rPr>
+          <w:b/>
+          <w:bCs/>
+        </w:rPr>
+        <w:t>Expected Output:</w:t>
+      </w:r>
+      <w:r>
+        <w:t xml:space="preserve"> </w:t>
+      </w:r>
+      <w:r>
+        <w:t>['#</w:t>
+      </w:r>
+      <w:proofErr w:type="spellStart"/>
+      <w:r>
+        <w:t>Doltiwal</w:t>
+      </w:r>
+      <w:proofErr w:type="spellEnd"/>
+      <w:r>
+        <w:t>', '#</w:t>
+      </w:r>
+      <w:proofErr w:type="spellStart"/>
+      <w:r>
+        <w:t>xyzabc</w:t>
+      </w:r>
+      <w:proofErr w:type="spellEnd"/>
+      <w:r>
+        <w:t>', '#Demonetization']</w:t>
+      </w:r>
+    </w:p>
+    <w:p>
+      <w:pPr>
+        <w:rPr>
+          <w:b/>
+          <w:bCs/>
+        </w:rPr>
+      </w:pPr>
+      <w:r>
+        <w:rPr>
+          <w:b/>
+          <w:bCs/>
+          <w:highlight w:val="yellow"/>
+        </w:rPr>
+        <w:t>SOL:</w:t>
+      </w:r>
+    </w:p>
+    <w:p>
+      <w:pPr>
+        <w:spacing w:after="0"/>
+      </w:pPr>
+      <w:r>
+        <w:t>import re</w:t>
+      </w:r>
+    </w:p>
+    <w:p>
+      <w:pPr>
+        <w:spacing w:after="0"/>
+      </w:pPr>
+      <w:proofErr w:type="spellStart"/>
+      <w:r>
+        <w:t>sampletext</w:t>
+      </w:r>
+      <w:proofErr w:type="spellEnd"/>
+      <w:r>
+        <w:t xml:space="preserve"> = """RT @kapil_kausik: #Doltiwal I mean #xyzabc is "hurt" by #Demonetization as the same has rendered USELESS &lt;ed&gt;&lt;U+00A0&gt;&lt;U+00BD&gt;&lt;ed&gt;&lt;U+00B1&gt;&lt;U+0089&gt; "acquired funds" No wo"""</w:t>
+      </w:r>
+    </w:p>
+    <w:p>
+      <w:pPr>
+        <w:spacing w:after="0"/>
+      </w:pPr>
+    </w:p>
+    <w:p>
+      <w:pPr>
+        <w:spacing w:after="0"/>
+      </w:pPr>
+      <w:r>
+        <w:t xml:space="preserve">pattern = </w:t>
+      </w:r>
+      <w:proofErr w:type="spellStart"/>
+      <w:r>
+        <w:t>re.compile</w:t>
+      </w:r>
+      <w:proofErr w:type="spellEnd"/>
+      <w:r>
+        <w:t>(r"\s#[\w]+")</w:t>
+      </w:r>
+    </w:p>
+    <w:p>
+      <w:pPr>
+        <w:spacing w:after="0"/>
+      </w:pPr>
+      <w:r>
+        <w:t xml:space="preserve">output = </w:t>
+      </w:r>
+      <w:proofErr w:type="spellStart"/>
+      <w:r>
+        <w:t>re.findall</w:t>
+      </w:r>
+      <w:proofErr w:type="spellEnd"/>
+      <w:r>
+        <w:t>(</w:t>
+      </w:r>
+      <w:proofErr w:type="spellStart"/>
+      <w:r>
+        <w:t>pattern,sampletext</w:t>
+      </w:r>
+      <w:proofErr w:type="spellEnd"/>
+      <w:r>
+        <w:t>)</w:t>
+      </w:r>
+    </w:p>
+    <w:p>
+      <w:pPr>
+        <w:spacing w:after="0"/>
+      </w:pPr>
+      <w:r>
+        <w:t>print(output)</w:t>
+      </w:r>
+    </w:p>
+    <w:p>
+      <w:pPr>
+        <w:spacing w:after="0"/>
+      </w:pPr>
+    </w:p>
     <w:p>
       <w:r>
         <w:rPr>
@@ -5941,10 +5799,10 @@
           <w:sz w:val="28"/>
           <w:szCs w:val="28"/>
         </w:rPr>
-        <w:t>Question 27-</w:t>
-      </w:r>
-      <w:r>
-        <w:t xml:space="preserve">Write a python program using </w:t>
+        <w:t>Question 28-</w:t>
+      </w:r>
+      <w:r>
+        <w:t xml:space="preserve"> Write a python program using </w:t>
       </w:r>
       <w:proofErr w:type="spellStart"/>
       <w:r>
@@ -5952,59 +5810,137 @@
       </w:r>
       <w:proofErr w:type="spellEnd"/>
       <w:r>
-        <w:t xml:space="preserve"> to extract the hashtags.</w:t>
-      </w:r>
-    </w:p>
-    <w:p>
-      <w:r>
-        <w:rPr>
-          <w:b/>
-          <w:bCs/>
-        </w:rPr>
-        <w:t xml:space="preserve">Sample Text: </w:t>
+        <w:t xml:space="preserve"> to remove &lt;U+..&gt; like symbols</w:t>
+      </w:r>
+    </w:p>
+    <w:p>
+      <w:r>
+        <w:t>Check the below sample text, there are strange symbols something of the sort &lt;U+..&gt; all over the place. You need to come up with a general Regex expression that will cover all such symbols.</w:t>
+      </w:r>
+    </w:p>
+    <w:p>
+      <w:r>
+        <w:rPr>
+          <w:b/>
+          <w:bCs/>
+        </w:rPr>
+        <w:t>Sample Text:</w:t>
+      </w:r>
+      <w:r>
+        <w:t xml:space="preserve"> "@Jag</w:t>
+      </w:r>
+      <w:r>
+        <w:t>s123456</w:t>
+      </w:r>
+      <w:r>
+        <w:t xml:space="preserve"> Bharat band on 28??&lt;ed&gt;&lt;U+00A0&gt;&lt;U+00BD&gt;&lt;ed&gt;&lt;U+00B8&gt;&lt;U+0082&gt;Those who  are protesting #demonetization  are all different party leaders"</w:t>
+      </w:r>
+    </w:p>
+    <w:p>
+      <w:r>
+        <w:rPr>
+          <w:b/>
+          <w:bCs/>
+        </w:rPr>
+        <w:t>Expected Output:</w:t>
       </w:r>
       <w:r>
         <w:t xml:space="preserve"> </w:t>
       </w:r>
       <w:r>
-        <w:t>"""RT @kapil_kausik: #Doltiwal I mean #</w:t>
-      </w:r>
-      <w:r>
-        <w:t>xyzabc</w:t>
-      </w:r>
-      <w:r>
-        <w:t xml:space="preserve"> is "hurt" by #Demonetization as the same has rendered USELESS &lt;ed&gt;&lt;U+00A0&gt;&lt;U+00BD&gt;&lt;ed&gt;&lt;U+00B1&gt;&lt;U+0089&gt; "acquired funds" No wo"""</w:t>
-      </w:r>
-    </w:p>
-    <w:p>
-      <w:r>
-        <w:rPr>
-          <w:b/>
-          <w:bCs/>
-        </w:rPr>
-        <w:t>Expected Output:</w:t>
-      </w:r>
-      <w:r>
-        <w:t xml:space="preserve"> </w:t>
-      </w:r>
-      <w:r>
-        <w:t>['#</w:t>
-      </w:r>
-      <w:proofErr w:type="spellStart"/>
-      <w:r>
-        <w:t>Doltiwal</w:t>
-      </w:r>
-      <w:proofErr w:type="spellEnd"/>
-      <w:r>
-        <w:t>', '#</w:t>
-      </w:r>
-      <w:proofErr w:type="spellStart"/>
-      <w:r>
-        <w:t>xyzabc</w:t>
-      </w:r>
-      <w:proofErr w:type="spellEnd"/>
-      <w:r>
-        <w:t>', '#Demonetization']</w:t>
+        <w:t>@Jag</w:t>
+      </w:r>
+      <w:r>
+        <w:t>s123456</w:t>
+      </w:r>
+      <w:r>
+        <w:t xml:space="preserve"> Bharat band on 28??&lt;ed&gt;&lt;ed&gt;Those who  are protesting #demonetization  are all different party leaders</w:t>
+      </w:r>
+    </w:p>
+    <w:p>
+      <w:pPr>
+        <w:rPr>
+          <w:b/>
+          <w:bCs/>
+        </w:rPr>
+      </w:pPr>
+      <w:r>
+        <w:rPr>
+          <w:b/>
+          <w:bCs/>
+          <w:highlight w:val="yellow"/>
+        </w:rPr>
+        <w:t>SOL:</w:t>
+      </w:r>
+    </w:p>
+    <w:p>
+      <w:pPr>
+        <w:spacing w:after="0"/>
+      </w:pPr>
+      <w:r>
+        <w:t>import re</w:t>
+      </w:r>
+    </w:p>
+    <w:p>
+      <w:pPr>
+        <w:spacing w:after="0"/>
+      </w:pPr>
+      <w:proofErr w:type="spellStart"/>
+      <w:r>
+        <w:t>sampletext</w:t>
+      </w:r>
+      <w:proofErr w:type="spellEnd"/>
+      <w:r>
+        <w:t xml:space="preserve"> = "@Jags123456 Bharat band on 28??&lt;ed&gt;&lt;U+00A0&gt;&lt;U+00BD&gt;&lt;ed&gt;&lt;U+00B8&gt;&lt;U+0082&gt;Those who  are protesting #demonetization  are all different party leaders"</w:t>
+      </w:r>
+    </w:p>
+    <w:p>
+      <w:pPr>
+        <w:spacing w:after="0"/>
+      </w:pPr>
+      <w:r>
+        <w:t xml:space="preserve">pattern = </w:t>
+      </w:r>
+      <w:proofErr w:type="spellStart"/>
+      <w:r>
+        <w:t>re.compile</w:t>
+      </w:r>
+      <w:proofErr w:type="spellEnd"/>
+      <w:r>
+        <w:t>(r"&lt;U\+\w\d+\w+&gt;")</w:t>
+      </w:r>
+    </w:p>
+    <w:p>
+      <w:pPr>
+        <w:spacing w:after="0"/>
+      </w:pPr>
+      <w:r>
+        <w:t xml:space="preserve">output = </w:t>
+      </w:r>
+      <w:proofErr w:type="spellStart"/>
+      <w:r>
+        <w:t>pattern.sub</w:t>
+      </w:r>
+      <w:proofErr w:type="spellEnd"/>
+      <w:r>
+        <w:t>("",</w:t>
+      </w:r>
+      <w:proofErr w:type="spellStart"/>
+      <w:r>
+        <w:t>sampletext</w:t>
+      </w:r>
+      <w:proofErr w:type="spellEnd"/>
+      <w:r>
+        <w:t>)</w:t>
+      </w:r>
+    </w:p>
+    <w:p>
+      <w:pPr>
+        <w:spacing w:after="0"/>
+      </w:pPr>
+      <w:r>
+        <w:lastRenderedPageBreak/>
+        <w:t>print(output)</w:t>
       </w:r>
     </w:p>
     <w:p/>
@@ -6016,47 +5952,10 @@
           <w:sz w:val="28"/>
           <w:szCs w:val="28"/>
         </w:rPr>
-        <w:t>Question 28-</w:t>
-      </w:r>
-      <w:r>
-        <w:t xml:space="preserve"> Write a python program using </w:t>
-      </w:r>
-      <w:proofErr w:type="spellStart"/>
-      <w:r>
-        <w:t>RegEx</w:t>
-      </w:r>
-      <w:proofErr w:type="spellEnd"/>
-      <w:r>
-        <w:t xml:space="preserve"> to remove &lt;U</w:t>
-      </w:r>
-      <w:proofErr w:type="gramStart"/>
-      <w:r>
-        <w:t>+..</w:t>
-      </w:r>
-      <w:proofErr w:type="gramEnd"/>
-      <w:r>
-        <w:t>&gt; like symbols</w:t>
-      </w:r>
-    </w:p>
-    <w:p>
-      <w:r>
-        <w:t xml:space="preserve">Check the below sample text, there are strange </w:t>
-      </w:r>
-      <w:proofErr w:type="gramStart"/>
-      <w:r>
-        <w:t>symbols</w:t>
-      </w:r>
-      <w:proofErr w:type="gramEnd"/>
-      <w:r>
-        <w:t xml:space="preserve"> something of the sort &lt;U</w:t>
-      </w:r>
-      <w:proofErr w:type="gramStart"/>
-      <w:r>
-        <w:t>+..</w:t>
-      </w:r>
-      <w:proofErr w:type="gramEnd"/>
-      <w:r>
-        <w:t>&gt; all over the place. You need to come up with a general Regex expression that will cover all such symbols.</w:t>
+        <w:t>Question 29-</w:t>
+      </w:r>
+      <w:r>
+        <w:t xml:space="preserve"> Write a python program to extract dates from the text stored in the text file.</w:t>
       </w:r>
     </w:p>
     <w:p>
@@ -6068,53 +5967,278 @@
         <w:t>Sample Text:</w:t>
       </w:r>
       <w:r>
-        <w:t xml:space="preserve"> "@Jag</w:t>
-      </w:r>
-      <w:r>
-        <w:t>s123456</w:t>
-      </w:r>
-      <w:r>
-        <w:t xml:space="preserve"> Bharat band on 28??&lt;ed&gt;&lt;U+00A0&gt;&lt;U+00BD&gt;&lt;ed&gt;&lt;U+00B8&gt;&lt;U+0082&gt;Those </w:t>
-      </w:r>
-      <w:proofErr w:type="gramStart"/>
-      <w:r>
-        <w:t>who  are</w:t>
-      </w:r>
-      <w:proofErr w:type="gramEnd"/>
-      <w:r>
-        <w:t xml:space="preserve"> protesting #demonetization  are all different party leaders"</w:t>
-      </w:r>
-    </w:p>
-    <w:p>
-      <w:r>
-        <w:rPr>
-          <w:b/>
-          <w:bCs/>
-        </w:rPr>
-        <w:t>Expected Output:</w:t>
-      </w:r>
-      <w:r>
         <w:t xml:space="preserve"> </w:t>
       </w:r>
       <w:r>
-        <w:t>@Jag</w:t>
-      </w:r>
-      <w:r>
-        <w:t>s123456</w:t>
-      </w:r>
-      <w:r>
-        <w:t xml:space="preserve"> Bharat band on 28??&lt;ed&gt;&lt;ed&gt;Those </w:t>
-      </w:r>
-      <w:proofErr w:type="gramStart"/>
-      <w:r>
-        <w:t>who  are</w:t>
-      </w:r>
-      <w:proofErr w:type="gramEnd"/>
-      <w:r>
-        <w:t xml:space="preserve"> protesting #demonetization  are all different party leaders</w:t>
-      </w:r>
-    </w:p>
-    <w:p/>
+        <w:t>Ron was born on 12-09-1992 and he was admi</w:t>
+      </w:r>
+      <w:r>
+        <w:t>t</w:t>
+      </w:r>
+      <w:r>
+        <w:t>ted to school 15-12-1999</w:t>
+      </w:r>
+      <w:r>
+        <w:t>.</w:t>
+      </w:r>
+    </w:p>
+    <w:p>
+      <w:r>
+        <w:rPr>
+          <w:b/>
+          <w:bCs/>
+        </w:rPr>
+        <w:t>Note-</w:t>
+      </w:r>
+      <w:r>
+        <w:t xml:space="preserve"> Store this sample text in the file and then extract dates.</w:t>
+      </w:r>
+    </w:p>
+    <w:p>
+      <w:pPr>
+        <w:spacing w:after="0"/>
+      </w:pPr>
+      <w:r>
+        <w:rPr>
+          <w:highlight w:val="yellow"/>
+        </w:rPr>
+        <w:t>SOL:</w:t>
+      </w:r>
+    </w:p>
+    <w:p>
+      <w:pPr>
+        <w:spacing w:after="0"/>
+      </w:pPr>
+      <w:r>
+        <w:t>import re</w:t>
+      </w:r>
+    </w:p>
+    <w:p>
+      <w:pPr>
+        <w:spacing w:after="0"/>
+      </w:pPr>
+      <w:r>
+        <w:t xml:space="preserve">pattern = </w:t>
+      </w:r>
+      <w:proofErr w:type="spellStart"/>
+      <w:r>
+        <w:t>re.compile</w:t>
+      </w:r>
+      <w:proofErr w:type="spellEnd"/>
+      <w:r>
+        <w:t>(r"\d+\-\d+-\d+")</w:t>
+      </w:r>
+    </w:p>
+    <w:p>
+      <w:pPr>
+        <w:spacing w:after="0"/>
+      </w:pPr>
+      <w:proofErr w:type="spellStart"/>
+      <w:r>
+        <w:t>strdate</w:t>
+      </w:r>
+      <w:proofErr w:type="spellEnd"/>
+      <w:r>
+        <w:t>=""</w:t>
+      </w:r>
+    </w:p>
+    <w:p>
+      <w:pPr>
+        <w:spacing w:after="0"/>
+      </w:pPr>
+      <w:r>
+        <w:t xml:space="preserve">with open("Q29.txt","r") as </w:t>
+      </w:r>
+      <w:proofErr w:type="spellStart"/>
+      <w:r>
+        <w:t>rd</w:t>
+      </w:r>
+      <w:proofErr w:type="spellEnd"/>
+      <w:r>
+        <w:t>:</w:t>
+      </w:r>
+    </w:p>
+    <w:p>
+      <w:pPr>
+        <w:spacing w:after="0"/>
+      </w:pPr>
+      <w:r>
+        <w:t xml:space="preserve">    </w:t>
+      </w:r>
+      <w:proofErr w:type="spellStart"/>
+      <w:r>
+        <w:t>sampletext</w:t>
+      </w:r>
+      <w:proofErr w:type="spellEnd"/>
+      <w:r>
+        <w:t xml:space="preserve"> = </w:t>
+      </w:r>
+      <w:proofErr w:type="spellStart"/>
+      <w:r>
+        <w:t>rd.read</w:t>
+      </w:r>
+      <w:proofErr w:type="spellEnd"/>
+      <w:r>
+        <w:t>()</w:t>
+      </w:r>
+    </w:p>
+    <w:p>
+      <w:pPr>
+        <w:spacing w:after="0"/>
+      </w:pPr>
+      <w:r>
+        <w:t xml:space="preserve">    </w:t>
+      </w:r>
+      <w:proofErr w:type="spellStart"/>
+      <w:r>
+        <w:t>exdate</w:t>
+      </w:r>
+      <w:proofErr w:type="spellEnd"/>
+      <w:r>
+        <w:t>=</w:t>
+      </w:r>
+      <w:proofErr w:type="spellStart"/>
+      <w:r>
+        <w:t>re.findall</w:t>
+      </w:r>
+      <w:proofErr w:type="spellEnd"/>
+      <w:r>
+        <w:t>(</w:t>
+      </w:r>
+      <w:proofErr w:type="spellStart"/>
+      <w:r>
+        <w:t>pattern,sampletext</w:t>
+      </w:r>
+      <w:proofErr w:type="spellEnd"/>
+      <w:r>
+        <w:t>)</w:t>
+      </w:r>
+    </w:p>
+    <w:p>
+      <w:pPr>
+        <w:spacing w:after="0"/>
+      </w:pPr>
+      <w:r>
+        <w:t xml:space="preserve">    print(</w:t>
+      </w:r>
+      <w:proofErr w:type="spellStart"/>
+      <w:r>
+        <w:t>sampletext</w:t>
+      </w:r>
+      <w:proofErr w:type="spellEnd"/>
+      <w:r>
+        <w:t>)</w:t>
+      </w:r>
+    </w:p>
+    <w:p>
+      <w:pPr>
+        <w:spacing w:after="0"/>
+      </w:pPr>
+      <w:r>
+        <w:t xml:space="preserve">    </w:t>
+      </w:r>
+    </w:p>
+    <w:p>
+      <w:pPr>
+        <w:spacing w:after="0"/>
+      </w:pPr>
+      <w:r>
+        <w:t>with open("Q29.txt","a") as ap:</w:t>
+      </w:r>
+    </w:p>
+    <w:p>
+      <w:pPr>
+        <w:spacing w:after="0"/>
+      </w:pPr>
+      <w:r>
+        <w:t xml:space="preserve">    </w:t>
+      </w:r>
+      <w:proofErr w:type="spellStart"/>
+      <w:r>
+        <w:t>ap.write</w:t>
+      </w:r>
+      <w:proofErr w:type="spellEnd"/>
+      <w:r>
+        <w:t>("\n")</w:t>
+      </w:r>
+    </w:p>
+    <w:p>
+      <w:pPr>
+        <w:spacing w:after="0"/>
+      </w:pPr>
+      <w:r>
+        <w:t xml:space="preserve">    for item in </w:t>
+      </w:r>
+      <w:proofErr w:type="spellStart"/>
+      <w:r>
+        <w:t>exdate</w:t>
+      </w:r>
+      <w:proofErr w:type="spellEnd"/>
+      <w:r>
+        <w:t>:</w:t>
+      </w:r>
+    </w:p>
+    <w:p>
+      <w:pPr>
+        <w:spacing w:after="0"/>
+      </w:pPr>
+      <w:r>
+        <w:t xml:space="preserve">        </w:t>
+      </w:r>
+      <w:proofErr w:type="spellStart"/>
+      <w:r>
+        <w:t>strdate</w:t>
+      </w:r>
+      <w:proofErr w:type="spellEnd"/>
+      <w:r>
+        <w:t>="".join(item)</w:t>
+      </w:r>
+    </w:p>
+    <w:p>
+      <w:pPr>
+        <w:spacing w:after="0"/>
+      </w:pPr>
+      <w:r>
+        <w:t xml:space="preserve">        </w:t>
+      </w:r>
+      <w:proofErr w:type="spellStart"/>
+      <w:r>
+        <w:t>ap.write</w:t>
+      </w:r>
+      <w:proofErr w:type="spellEnd"/>
+      <w:r>
+        <w:t>(f"{</w:t>
+      </w:r>
+      <w:proofErr w:type="spellStart"/>
+      <w:r>
+        <w:t>strdate</w:t>
+      </w:r>
+      <w:proofErr w:type="spellEnd"/>
+      <w:r>
+        <w:t>} ")</w:t>
+      </w:r>
+    </w:p>
+    <w:p>
+      <w:pPr>
+        <w:spacing w:after="0"/>
+      </w:pPr>
+      <w:r>
+        <w:t xml:space="preserve">        print(</w:t>
+      </w:r>
+      <w:proofErr w:type="spellStart"/>
+      <w:r>
+        <w:t>strdate</w:t>
+      </w:r>
+      <w:proofErr w:type="spellEnd"/>
+      <w:r>
+        <w:t xml:space="preserve">)        </w:t>
+      </w:r>
+    </w:p>
+    <w:p>
+      <w:r>
+        <w:t xml:space="preserve">    </w:t>
+      </w:r>
+    </w:p>
     <w:p>
       <w:r>
         <w:rPr>
@@ -6123,10 +6247,47 @@
           <w:sz w:val="28"/>
           <w:szCs w:val="28"/>
         </w:rPr>
-        <w:t>Question 29-</w:t>
-      </w:r>
-      <w:r>
-        <w:t xml:space="preserve"> Write a python program to extract dates from the text stored in the text file.</w:t>
+        <w:t>Question 30-</w:t>
+      </w:r>
+      <w:r>
+        <w:t xml:space="preserve"> Create a function in</w:t>
+      </w:r>
+      <w:r>
+        <w:t xml:space="preserve"> </w:t>
+      </w:r>
+      <w:r>
+        <w:t>python</w:t>
+      </w:r>
+      <w:r>
+        <w:t xml:space="preserve"> to </w:t>
+      </w:r>
+      <w:r>
+        <w:t>remove all</w:t>
+      </w:r>
+      <w:r>
+        <w:t xml:space="preserve"> words from a string of length between </w:t>
+      </w:r>
+      <w:r>
+        <w:t>2</w:t>
+      </w:r>
+      <w:r>
+        <w:t xml:space="preserve"> and </w:t>
+      </w:r>
+      <w:r>
+        <w:t>4.</w:t>
+      </w:r>
+    </w:p>
+    <w:p>
+      <w:r>
+        <w:t xml:space="preserve">The use of the </w:t>
+      </w:r>
+      <w:proofErr w:type="spellStart"/>
+      <w:r>
+        <w:t>re.compile</w:t>
+      </w:r>
+      <w:proofErr w:type="spellEnd"/>
+      <w:r>
+        <w:t>() method is mandatory.</w:t>
       </w:r>
     </w:p>
     <w:p>
@@ -6141,97 +6302,127 @@
         <w:t xml:space="preserve"> </w:t>
       </w:r>
       <w:r>
-        <w:t>Ron was born on 12-09-1992 and he was admi</w:t>
-      </w:r>
-      <w:r>
-        <w:t>t</w:t>
-      </w:r>
-      <w:r>
-        <w:t>ted to school 15-12-1999</w:t>
-      </w:r>
-      <w:r>
-        <w:t>.</w:t>
-      </w:r>
-    </w:p>
-    <w:p>
-      <w:r>
-        <w:rPr>
-          <w:b/>
-          <w:bCs/>
-        </w:rPr>
-        <w:t>Note-</w:t>
-      </w:r>
-      <w:r>
-        <w:t xml:space="preserve"> Store this sample text in the file and then extract dates.</w:t>
-      </w:r>
-    </w:p>
-    <w:p/>
-    <w:p>
-      <w:r>
-        <w:rPr>
-          <w:b/>
-          <w:bCs/>
-          <w:sz w:val="28"/>
-          <w:szCs w:val="28"/>
-        </w:rPr>
-        <w:t>Question 30-</w:t>
-      </w:r>
-      <w:r>
-        <w:t xml:space="preserve"> Create a function in</w:t>
-      </w:r>
+        <w:t xml:space="preserve">"The following example creates an </w:t>
+      </w:r>
+      <w:proofErr w:type="spellStart"/>
+      <w:r>
+        <w:t>ArrayList</w:t>
+      </w:r>
+      <w:proofErr w:type="spellEnd"/>
+      <w:r>
+        <w:t xml:space="preserve"> with a capacity of 50 elements. 4 elements are then added to the </w:t>
+      </w:r>
+      <w:proofErr w:type="spellStart"/>
+      <w:r>
+        <w:t>ArrayList</w:t>
+      </w:r>
+      <w:proofErr w:type="spellEnd"/>
+      <w:r>
+        <w:t xml:space="preserve"> and the </w:t>
+      </w:r>
+      <w:proofErr w:type="spellStart"/>
+      <w:r>
+        <w:t>ArrayList</w:t>
+      </w:r>
+      <w:proofErr w:type="spellEnd"/>
+      <w:r>
+        <w:t xml:space="preserve"> is trimmed accordingly."</w:t>
+      </w:r>
+    </w:p>
+    <w:p>
+      <w:r>
+        <w:rPr>
+          <w:b/>
+          <w:bCs/>
+        </w:rPr>
+        <w:t>Expected Output:</w:t>
+      </w:r>
+      <w:r>
+        <w:rPr>
+          <w:b/>
+          <w:bCs/>
+        </w:rPr>
+        <w:t xml:space="preserve">  </w:t>
+      </w:r>
+      <w:r>
+        <w:t xml:space="preserve">following example creates </w:t>
+      </w:r>
+      <w:proofErr w:type="spellStart"/>
+      <w:r>
+        <w:t>ArrayList</w:t>
+      </w:r>
+      <w:proofErr w:type="spellEnd"/>
+      <w:r>
+        <w:t xml:space="preserve"> a capacity elements. 4 elements added </w:t>
+      </w:r>
+      <w:proofErr w:type="spellStart"/>
+      <w:r>
+        <w:t>ArrayList</w:t>
+      </w:r>
+      <w:proofErr w:type="spellEnd"/>
       <w:r>
         <w:t xml:space="preserve"> </w:t>
       </w:r>
-      <w:r>
-        <w:t>python</w:t>
-      </w:r>
-      <w:r>
-        <w:t xml:space="preserve"> to </w:t>
-      </w:r>
-      <w:r>
-        <w:t>remove all</w:t>
-      </w:r>
-      <w:r>
-        <w:t xml:space="preserve"> words from a string of length between </w:t>
-      </w:r>
-      <w:r>
-        <w:t>2</w:t>
-      </w:r>
-      <w:r>
-        <w:t xml:space="preserve"> and </w:t>
-      </w:r>
-      <w:r>
-        <w:t>4.</w:t>
-      </w:r>
-    </w:p>
-    <w:p>
-      <w:r>
-        <w:t xml:space="preserve">The use of the </w:t>
-      </w:r>
-      <w:proofErr w:type="spellStart"/>
-      <w:proofErr w:type="gramStart"/>
+      <w:proofErr w:type="spellStart"/>
+      <w:r>
+        <w:t>ArrayList</w:t>
+      </w:r>
+      <w:proofErr w:type="spellEnd"/>
+      <w:r>
+        <w:t xml:space="preserve"> trimmed accordingly.</w:t>
+      </w:r>
+    </w:p>
+    <w:p>
+      <w:pPr>
+        <w:rPr>
+          <w:b/>
+          <w:bCs/>
+        </w:rPr>
+      </w:pPr>
+      <w:r>
+        <w:rPr>
+          <w:b/>
+          <w:bCs/>
+          <w:highlight w:val="yellow"/>
+        </w:rPr>
+        <w:t>SOL:</w:t>
+      </w:r>
+    </w:p>
+    <w:p>
+      <w:pPr>
+        <w:spacing w:after="0"/>
+      </w:pPr>
+      <w:r>
+        <w:t>import re</w:t>
+      </w:r>
+    </w:p>
+    <w:p>
+      <w:pPr>
+        <w:spacing w:after="0"/>
+      </w:pPr>
+      <w:r>
+        <w:t xml:space="preserve">pattern = </w:t>
+      </w:r>
+      <w:proofErr w:type="spellStart"/>
       <w:r>
         <w:t>re.compile</w:t>
       </w:r>
       <w:proofErr w:type="spellEnd"/>
-      <w:proofErr w:type="gramEnd"/>
-      <w:r>
-        <w:t>() method is mandatory.</w:t>
-      </w:r>
-    </w:p>
-    <w:p>
-      <w:r>
-        <w:rPr>
-          <w:b/>
-          <w:bCs/>
-        </w:rPr>
-        <w:t>Sample Text:</w:t>
-      </w:r>
-      <w:r>
-        <w:t xml:space="preserve"> </w:t>
-      </w:r>
-      <w:r>
-        <w:t xml:space="preserve">"The following example creates an </w:t>
+      <w:r>
+        <w:t>(r"\b\w{2,4}\b\s+")</w:t>
+      </w:r>
+    </w:p>
+    <w:p>
+      <w:pPr>
+        <w:spacing w:after="0"/>
+      </w:pPr>
+      <w:proofErr w:type="spellStart"/>
+      <w:r>
+        <w:t>sampletext</w:t>
+      </w:r>
+      <w:proofErr w:type="spellEnd"/>
+      <w:r>
+        <w:t xml:space="preserve"> = "The following example creates an </w:t>
       </w:r>
       <w:proofErr w:type="spellStart"/>
       <w:r>
@@ -6259,58 +6450,50 @@
       </w:r>
     </w:p>
     <w:p>
-      <w:r>
-        <w:rPr>
-          <w:b/>
-          <w:bCs/>
-        </w:rPr>
-        <w:t>Expected Output:</w:t>
-      </w:r>
-      <w:r>
-        <w:rPr>
-          <w:b/>
-          <w:bCs/>
-        </w:rPr>
-        <w:t xml:space="preserve">  </w:t>
-      </w:r>
-      <w:r>
-        <w:t xml:space="preserve">following example creates </w:t>
-      </w:r>
-      <w:proofErr w:type="spellStart"/>
-      <w:r>
-        <w:t>ArrayList</w:t>
-      </w:r>
-      <w:proofErr w:type="spellEnd"/>
-      <w:r>
-        <w:t xml:space="preserve"> a capacity </w:t>
-      </w:r>
-      <w:proofErr w:type="gramStart"/>
-      <w:r>
-        <w:t>elements</w:t>
-      </w:r>
-      <w:proofErr w:type="gramEnd"/>
-      <w:r>
-        <w:t xml:space="preserve">. 4 elements added </w:t>
-      </w:r>
-      <w:proofErr w:type="spellStart"/>
-      <w:r>
-        <w:t>ArrayList</w:t>
-      </w:r>
-      <w:proofErr w:type="spellEnd"/>
-      <w:r>
-        <w:t xml:space="preserve"> </w:t>
-      </w:r>
-      <w:proofErr w:type="spellStart"/>
-      <w:r>
-        <w:t>ArrayList</w:t>
-      </w:r>
-      <w:proofErr w:type="spellEnd"/>
-      <w:r>
-        <w:t xml:space="preserve"> trimmed accordingly.</w:t>
-      </w:r>
-    </w:p>
-    <w:p/>
-    <w:p/>
+      <w:pPr>
+        <w:spacing w:after="0"/>
+      </w:pPr>
+      <w:proofErr w:type="spellStart"/>
+      <w:r>
+        <w:t>modstr</w:t>
+      </w:r>
+      <w:proofErr w:type="spellEnd"/>
+      <w:r>
+        <w:t>=</w:t>
+      </w:r>
+      <w:proofErr w:type="spellStart"/>
+      <w:r>
+        <w:t>re.sub</w:t>
+      </w:r>
+      <w:proofErr w:type="spellEnd"/>
+      <w:r>
+        <w:t>(pattern,"",</w:t>
+      </w:r>
+      <w:proofErr w:type="spellStart"/>
+      <w:r>
+        <w:t>sampletext</w:t>
+      </w:r>
+      <w:proofErr w:type="spellEnd"/>
+      <w:r>
+        <w:t>)</w:t>
+      </w:r>
+    </w:p>
+    <w:p>
+      <w:pPr>
+        <w:spacing w:after="0"/>
+      </w:pPr>
+      <w:r>
+        <w:t>print(</w:t>
+      </w:r>
+      <w:proofErr w:type="spellStart"/>
+      <w:r>
+        <w:t>modstr</w:t>
+      </w:r>
+      <w:proofErr w:type="spellEnd"/>
+      <w:r>
+        <w:t>)</w:t>
+      </w:r>
+    </w:p>
     <w:p/>
     <w:sectPr>
       <w:pgSz w:w="12240" w:h="15840"/>
